--- a/Software Engineering Fundamentals/Assessment/assessment.docx
+++ b/Software Engineering Fundamentals/Assessment/assessment.docx
@@ -1,6 +1,6 @@
 
 <file path=word/document.xml><?xml version="1.0" encoding="utf-8"?>
-<w:document xmlns:wpc="http://schemas.microsoft.com/office/word/2010/wordprocessingCanvas" xmlns:cx="http://schemas.microsoft.com/office/drawing/2014/chartex" xmlns:cx1="http://schemas.microsoft.com/office/drawing/2015/9/8/chartex" xmlns:cx2="http://schemas.microsoft.com/office/drawing/2015/10/21/chartex" xmlns:cx3="http://schemas.microsoft.com/office/drawing/2016/5/9/chartex" xmlns:cx4="http://schemas.microsoft.com/office/drawing/2016/5/10/chartex" xmlns:cx5="http://schemas.microsoft.com/office/drawing/2016/5/11/chartex" xmlns:cx6="http://schemas.microsoft.com/office/drawing/2016/5/12/chartex" xmlns:cx7="http://schemas.microsoft.com/office/drawing/2016/5/13/chartex" xmlns:cx8="http://schemas.microsoft.com/office/drawing/2016/5/14/chartex" xmlns:mc="http://schemas.openxmlformats.org/markup-compatibility/2006" xmlns:aink="http://schemas.microsoft.com/office/drawing/2016/ink" xmlns:am3d="http://schemas.microsoft.com/office/drawing/2017/model3d" xmlns:o="urn:schemas-microsoft-com:office:office" xmlns:oel="http://schemas.microsoft.com/office/2019/extlst" xmlns:r="http://schemas.openxmlformats.org/officeDocument/2006/relationships" xmlns:m="http://schemas.openxmlformats.org/officeDocument/2006/math" xmlns:v="urn:schemas-microsoft-com:vml" xmlns:wp14="http://schemas.microsoft.com/office/word/2010/wordprocessingDrawing" xmlns:wp="http://schemas.openxmlformats.org/drawingml/2006/wordprocessingDrawing" xmlns:w10="urn:schemas-microsoft-com:office:word" xmlns:w="http://schemas.openxmlformats.org/wordprocessingml/2006/main" xmlns:w14="http://schemas.microsoft.com/office/word/2010/wordml" xmlns:w15="http://schemas.microsoft.com/office/word/2012/wordml" xmlns:w16cex="http://schemas.microsoft.com/office/word/2018/wordml/cex" xmlns:w16cid="http://schemas.microsoft.com/office/word/2016/wordml/cid" xmlns:w16="http://schemas.microsoft.com/office/word/2018/wordml" xmlns:w16du="http://schemas.microsoft.com/office/word/2023/wordml/word16du" xmlns:w16sdtdh="http://schemas.microsoft.com/office/word/2020/wordml/sdtdatahash" xmlns:w16se="http://schemas.microsoft.com/office/word/2015/wordml/symex" xmlns:wpg="http://schemas.microsoft.com/office/word/2010/wordprocessingGroup" xmlns:wpi="http://schemas.microsoft.com/office/word/2010/wordprocessingInk" xmlns:wne="http://schemas.microsoft.com/office/word/2006/wordml" xmlns:wps="http://schemas.microsoft.com/office/word/2010/wordprocessingShape" mc:Ignorable="w14 w15 w16se w16cid w16 w16cex w16sdtdh wp14">
+<w:document xmlns:wpc="http://schemas.microsoft.com/office/word/2010/wordprocessingCanvas" xmlns:cx="http://schemas.microsoft.com/office/drawing/2014/chartex" xmlns:cx1="http://schemas.microsoft.com/office/drawing/2015/9/8/chartex" xmlns:cx2="http://schemas.microsoft.com/office/drawing/2015/10/21/chartex" xmlns:cx3="http://schemas.microsoft.com/office/drawing/2016/5/9/chartex" xmlns:cx4="http://schemas.microsoft.com/office/drawing/2016/5/10/chartex" xmlns:cx5="http://schemas.microsoft.com/office/drawing/2016/5/11/chartex" xmlns:cx6="http://schemas.microsoft.com/office/drawing/2016/5/12/chartex" xmlns:cx7="http://schemas.microsoft.com/office/drawing/2016/5/13/chartex" xmlns:cx8="http://schemas.microsoft.com/office/drawing/2016/5/14/chartex" xmlns:mc="http://schemas.openxmlformats.org/markup-compatibility/2006" xmlns:aink="http://schemas.microsoft.com/office/drawing/2016/ink" xmlns:am3d="http://schemas.microsoft.com/office/drawing/2017/model3d" xmlns:o="urn:schemas-microsoft-com:office:office" xmlns:oel="http://schemas.microsoft.com/office/2019/extlst" xmlns:r="http://schemas.openxmlformats.org/officeDocument/2006/relationships" xmlns:m="http://schemas.openxmlformats.org/officeDocument/2006/math" xmlns:v="urn:schemas-microsoft-com:vml" xmlns:wp14="http://schemas.microsoft.com/office/word/2010/wordprocessingDrawing" xmlns:wp="http://schemas.openxmlformats.org/drawingml/2006/wordprocessingDrawing" xmlns:w10="urn:schemas-microsoft-com:office:word" xmlns:w="http://schemas.openxmlformats.org/wordprocessingml/2006/main" xmlns:w14="http://schemas.microsoft.com/office/word/2010/wordml" xmlns:w15="http://schemas.microsoft.com/office/word/2012/wordml" xmlns:w16cex="http://schemas.microsoft.com/office/word/2018/wordml/cex" xmlns:w16cid="http://schemas.microsoft.com/office/word/2016/wordml/cid" xmlns:w16="http://schemas.microsoft.com/office/word/2018/wordml" xmlns:w16sdtdh="http://schemas.microsoft.com/office/word/2020/wordml/sdtdatahash" xmlns:w16se="http://schemas.microsoft.com/office/word/2015/wordml/symex" xmlns:wpg="http://schemas.microsoft.com/office/word/2010/wordprocessingGroup" xmlns:wpi="http://schemas.microsoft.com/office/word/2010/wordprocessingInk" xmlns:wne="http://schemas.microsoft.com/office/word/2006/wordml" xmlns:wps="http://schemas.microsoft.com/office/word/2010/wordprocessingShape" mc:Ignorable="w14 w15 w16se w16cid w16 w16cex w16sdtdh wp14">
   <w:body>
     <w:p>
       <w:pPr>
@@ -9,12 +9,705 @@
           <w:lang w:val="en-US"/>
         </w:rPr>
       </w:pPr>
-      <w:r>
+    </w:p>
+    <w:sdt>
+      <w:sdtPr>
+        <w:id w:val="-96946421"/>
+        <w:docPartObj>
+          <w:docPartGallery w:val="Table of Contents"/>
+          <w:docPartUnique/>
+        </w:docPartObj>
+      </w:sdtPr>
+      <w:sdtEndPr>
+        <w:rPr>
+          <w:rFonts w:asciiTheme="minorHAnsi" w:eastAsiaTheme="minorHAnsi" w:hAnsiTheme="minorHAnsi" w:cstheme="minorBidi"/>
+          <w:b/>
+          <w:bCs/>
+          <w:noProof/>
+          <w:color w:val="auto"/>
+          <w:sz w:val="22"/>
+          <w:szCs w:val="22"/>
+          <w:lang w:val="en-GB"/>
+        </w:rPr>
+      </w:sdtEndPr>
+      <w:sdtContent>
+        <w:p>
+          <w:pPr>
+            <w:pStyle w:val="TOCHeading"/>
+          </w:pPr>
+          <w:r>
+            <w:t>Contents</w:t>
+          </w:r>
+        </w:p>
+        <w:p>
+          <w:pPr>
+            <w:pStyle w:val="TOC1"/>
+            <w:tabs>
+              <w:tab w:val="right" w:leader="dot" w:pos="9016"/>
+            </w:tabs>
+            <w:rPr>
+              <w:noProof/>
+            </w:rPr>
+          </w:pPr>
+          <w:r>
+            <w:fldChar w:fldCharType="begin"/>
+          </w:r>
+          <w:r>
+            <w:instrText xml:space="preserve"> TOC \o "1-3" \h \z \u </w:instrText>
+          </w:r>
+          <w:r>
+            <w:fldChar w:fldCharType="separate"/>
+          </w:r>
+          <w:hyperlink w:anchor="_Toc144212953" w:history="1">
+            <w:r>
+              <w:rPr>
+                <w:rStyle w:val="Hyperlink"/>
+                <w:noProof/>
+                <w:lang w:val="en-US"/>
+              </w:rPr>
+              <w:t>Task 1: Design Document</w:t>
+            </w:r>
+            <w:r>
+              <w:rPr>
+                <w:noProof/>
+                <w:webHidden/>
+              </w:rPr>
+              <w:tab/>
+            </w:r>
+            <w:r>
+              <w:rPr>
+                <w:noProof/>
+                <w:webHidden/>
+              </w:rPr>
+              <w:fldChar w:fldCharType="begin"/>
+            </w:r>
+            <w:r>
+              <w:rPr>
+                <w:noProof/>
+                <w:webHidden/>
+              </w:rPr>
+              <w:instrText xml:space="preserve"> PAGEREF _Toc144212953 \h </w:instrText>
+            </w:r>
+            <w:r>
+              <w:rPr>
+                <w:noProof/>
+                <w:webHidden/>
+              </w:rPr>
+            </w:r>
+            <w:r>
+              <w:rPr>
+                <w:noProof/>
+                <w:webHidden/>
+              </w:rPr>
+              <w:fldChar w:fldCharType="separate"/>
+            </w:r>
+            <w:r>
+              <w:rPr>
+                <w:noProof/>
+                <w:webHidden/>
+              </w:rPr>
+              <w:t>1</w:t>
+            </w:r>
+            <w:r>
+              <w:rPr>
+                <w:noProof/>
+                <w:webHidden/>
+              </w:rPr>
+              <w:fldChar w:fldCharType="end"/>
+            </w:r>
+          </w:hyperlink>
+        </w:p>
+        <w:p>
+          <w:pPr>
+            <w:pStyle w:val="TOC2"/>
+            <w:tabs>
+              <w:tab w:val="right" w:leader="dot" w:pos="9016"/>
+            </w:tabs>
+            <w:rPr>
+              <w:noProof/>
+            </w:rPr>
+          </w:pPr>
+          <w:hyperlink w:anchor="_Toc144212954" w:history="1">
+            <w:r>
+              <w:rPr>
+                <w:rStyle w:val="Hyperlink"/>
+                <w:noProof/>
+              </w:rPr>
+              <w:t>Overview:</w:t>
+            </w:r>
+            <w:r>
+              <w:rPr>
+                <w:noProof/>
+                <w:webHidden/>
+              </w:rPr>
+              <w:tab/>
+            </w:r>
+            <w:r>
+              <w:rPr>
+                <w:noProof/>
+                <w:webHidden/>
+              </w:rPr>
+              <w:fldChar w:fldCharType="begin"/>
+            </w:r>
+            <w:r>
+              <w:rPr>
+                <w:noProof/>
+                <w:webHidden/>
+              </w:rPr>
+              <w:instrText xml:space="preserve"> PAGEREF _Toc144212954 \h </w:instrText>
+            </w:r>
+            <w:r>
+              <w:rPr>
+                <w:noProof/>
+                <w:webHidden/>
+              </w:rPr>
+            </w:r>
+            <w:r>
+              <w:rPr>
+                <w:noProof/>
+                <w:webHidden/>
+              </w:rPr>
+              <w:fldChar w:fldCharType="separate"/>
+            </w:r>
+            <w:r>
+              <w:rPr>
+                <w:noProof/>
+                <w:webHidden/>
+              </w:rPr>
+              <w:t>1</w:t>
+            </w:r>
+            <w:r>
+              <w:rPr>
+                <w:noProof/>
+                <w:webHidden/>
+              </w:rPr>
+              <w:fldChar w:fldCharType="end"/>
+            </w:r>
+          </w:hyperlink>
+        </w:p>
+        <w:p>
+          <w:pPr>
+            <w:pStyle w:val="TOC2"/>
+            <w:tabs>
+              <w:tab w:val="right" w:leader="dot" w:pos="9016"/>
+            </w:tabs>
+            <w:rPr>
+              <w:noProof/>
+            </w:rPr>
+          </w:pPr>
+          <w:hyperlink w:anchor="_Toc144212955" w:history="1">
+            <w:r>
+              <w:rPr>
+                <w:rStyle w:val="Hyperlink"/>
+                <w:noProof/>
+              </w:rPr>
+              <w:t>Use Case Diagram:</w:t>
+            </w:r>
+            <w:r>
+              <w:rPr>
+                <w:noProof/>
+                <w:webHidden/>
+              </w:rPr>
+              <w:tab/>
+            </w:r>
+            <w:r>
+              <w:rPr>
+                <w:noProof/>
+                <w:webHidden/>
+              </w:rPr>
+              <w:fldChar w:fldCharType="begin"/>
+            </w:r>
+            <w:r>
+              <w:rPr>
+                <w:noProof/>
+                <w:webHidden/>
+              </w:rPr>
+              <w:instrText xml:space="preserve"> PAGEREF _Toc144212955 \h </w:instrText>
+            </w:r>
+            <w:r>
+              <w:rPr>
+                <w:noProof/>
+                <w:webHidden/>
+              </w:rPr>
+            </w:r>
+            <w:r>
+              <w:rPr>
+                <w:noProof/>
+                <w:webHidden/>
+              </w:rPr>
+              <w:fldChar w:fldCharType="separate"/>
+            </w:r>
+            <w:r>
+              <w:rPr>
+                <w:noProof/>
+                <w:webHidden/>
+              </w:rPr>
+              <w:t>2</w:t>
+            </w:r>
+            <w:r>
+              <w:rPr>
+                <w:noProof/>
+                <w:webHidden/>
+              </w:rPr>
+              <w:fldChar w:fldCharType="end"/>
+            </w:r>
+          </w:hyperlink>
+        </w:p>
+        <w:p>
+          <w:pPr>
+            <w:pStyle w:val="TOC2"/>
+            <w:tabs>
+              <w:tab w:val="right" w:leader="dot" w:pos="9016"/>
+            </w:tabs>
+            <w:rPr>
+              <w:noProof/>
+            </w:rPr>
+          </w:pPr>
+          <w:hyperlink w:anchor="_Toc144212956" w:history="1">
+            <w:r>
+              <w:rPr>
+                <w:rStyle w:val="Hyperlink"/>
+                <w:noProof/>
+              </w:rPr>
+              <w:t>UML Class Diagram</w:t>
+            </w:r>
+            <w:r>
+              <w:rPr>
+                <w:noProof/>
+                <w:webHidden/>
+              </w:rPr>
+              <w:tab/>
+            </w:r>
+            <w:r>
+              <w:rPr>
+                <w:noProof/>
+                <w:webHidden/>
+              </w:rPr>
+              <w:fldChar w:fldCharType="begin"/>
+            </w:r>
+            <w:r>
+              <w:rPr>
+                <w:noProof/>
+                <w:webHidden/>
+              </w:rPr>
+              <w:instrText xml:space="preserve"> PAGEREF _Toc144212956 \h </w:instrText>
+            </w:r>
+            <w:r>
+              <w:rPr>
+                <w:noProof/>
+                <w:webHidden/>
+              </w:rPr>
+            </w:r>
+            <w:r>
+              <w:rPr>
+                <w:noProof/>
+                <w:webHidden/>
+              </w:rPr>
+              <w:fldChar w:fldCharType="separate"/>
+            </w:r>
+            <w:r>
+              <w:rPr>
+                <w:noProof/>
+                <w:webHidden/>
+              </w:rPr>
+              <w:t>3</w:t>
+            </w:r>
+            <w:r>
+              <w:rPr>
+                <w:noProof/>
+                <w:webHidden/>
+              </w:rPr>
+              <w:fldChar w:fldCharType="end"/>
+            </w:r>
+          </w:hyperlink>
+        </w:p>
+        <w:p>
+          <w:pPr>
+            <w:pStyle w:val="TOC2"/>
+            <w:tabs>
+              <w:tab w:val="right" w:leader="dot" w:pos="9016"/>
+            </w:tabs>
+            <w:rPr>
+              <w:noProof/>
+            </w:rPr>
+          </w:pPr>
+          <w:hyperlink w:anchor="_Toc144212957" w:history="1">
+            <w:r>
+              <w:rPr>
+                <w:rStyle w:val="Hyperlink"/>
+                <w:noProof/>
+              </w:rPr>
+              <w:t>Data Store Specification</w:t>
+            </w:r>
+            <w:r>
+              <w:rPr>
+                <w:noProof/>
+                <w:webHidden/>
+              </w:rPr>
+              <w:tab/>
+            </w:r>
+            <w:r>
+              <w:rPr>
+                <w:noProof/>
+                <w:webHidden/>
+              </w:rPr>
+              <w:fldChar w:fldCharType="begin"/>
+            </w:r>
+            <w:r>
+              <w:rPr>
+                <w:noProof/>
+                <w:webHidden/>
+              </w:rPr>
+              <w:instrText xml:space="preserve"> PAGEREF _Toc144212957 \h </w:instrText>
+            </w:r>
+            <w:r>
+              <w:rPr>
+                <w:noProof/>
+                <w:webHidden/>
+              </w:rPr>
+            </w:r>
+            <w:r>
+              <w:rPr>
+                <w:noProof/>
+                <w:webHidden/>
+              </w:rPr>
+              <w:fldChar w:fldCharType="separate"/>
+            </w:r>
+            <w:r>
+              <w:rPr>
+                <w:noProof/>
+                <w:webHidden/>
+              </w:rPr>
+              <w:t>3</w:t>
+            </w:r>
+            <w:r>
+              <w:rPr>
+                <w:noProof/>
+                <w:webHidden/>
+              </w:rPr>
+              <w:fldChar w:fldCharType="end"/>
+            </w:r>
+          </w:hyperlink>
+        </w:p>
+        <w:p>
+          <w:pPr>
+            <w:pStyle w:val="TOC2"/>
+            <w:tabs>
+              <w:tab w:val="right" w:leader="dot" w:pos="9016"/>
+            </w:tabs>
+            <w:rPr>
+              <w:noProof/>
+            </w:rPr>
+          </w:pPr>
+          <w:hyperlink w:anchor="_Toc144212958" w:history="1">
+            <w:r>
+              <w:rPr>
+                <w:rStyle w:val="Hyperlink"/>
+                <w:noProof/>
+              </w:rPr>
+              <w:t>Design Patterns</w:t>
+            </w:r>
+            <w:r>
+              <w:rPr>
+                <w:noProof/>
+                <w:webHidden/>
+              </w:rPr>
+              <w:tab/>
+            </w:r>
+            <w:r>
+              <w:rPr>
+                <w:noProof/>
+                <w:webHidden/>
+              </w:rPr>
+              <w:fldChar w:fldCharType="begin"/>
+            </w:r>
+            <w:r>
+              <w:rPr>
+                <w:noProof/>
+                <w:webHidden/>
+              </w:rPr>
+              <w:instrText xml:space="preserve"> PAGEREF _Toc144212958 \h </w:instrText>
+            </w:r>
+            <w:r>
+              <w:rPr>
+                <w:noProof/>
+                <w:webHidden/>
+              </w:rPr>
+            </w:r>
+            <w:r>
+              <w:rPr>
+                <w:noProof/>
+                <w:webHidden/>
+              </w:rPr>
+              <w:fldChar w:fldCharType="separate"/>
+            </w:r>
+            <w:r>
+              <w:rPr>
+                <w:noProof/>
+                <w:webHidden/>
+              </w:rPr>
+              <w:t>3</w:t>
+            </w:r>
+            <w:r>
+              <w:rPr>
+                <w:noProof/>
+                <w:webHidden/>
+              </w:rPr>
+              <w:fldChar w:fldCharType="end"/>
+            </w:r>
+          </w:hyperlink>
+        </w:p>
+        <w:p>
+          <w:pPr>
+            <w:pStyle w:val="TOC2"/>
+            <w:tabs>
+              <w:tab w:val="right" w:leader="dot" w:pos="9016"/>
+            </w:tabs>
+            <w:rPr>
+              <w:noProof/>
+            </w:rPr>
+          </w:pPr>
+          <w:hyperlink w:anchor="_Toc144212959" w:history="1">
+            <w:r>
+              <w:rPr>
+                <w:rStyle w:val="Hyperlink"/>
+                <w:noProof/>
+              </w:rPr>
+              <w:t>Application Architecture</w:t>
+            </w:r>
+            <w:r>
+              <w:rPr>
+                <w:noProof/>
+                <w:webHidden/>
+              </w:rPr>
+              <w:tab/>
+            </w:r>
+            <w:r>
+              <w:rPr>
+                <w:noProof/>
+                <w:webHidden/>
+              </w:rPr>
+              <w:fldChar w:fldCharType="begin"/>
+            </w:r>
+            <w:r>
+              <w:rPr>
+                <w:noProof/>
+                <w:webHidden/>
+              </w:rPr>
+              <w:instrText xml:space="preserve"> PAGEREF _Toc144212959 \h </w:instrText>
+            </w:r>
+            <w:r>
+              <w:rPr>
+                <w:noProof/>
+                <w:webHidden/>
+              </w:rPr>
+            </w:r>
+            <w:r>
+              <w:rPr>
+                <w:noProof/>
+                <w:webHidden/>
+              </w:rPr>
+              <w:fldChar w:fldCharType="separate"/>
+            </w:r>
+            <w:r>
+              <w:rPr>
+                <w:noProof/>
+                <w:webHidden/>
+              </w:rPr>
+              <w:t>4</w:t>
+            </w:r>
+            <w:r>
+              <w:rPr>
+                <w:noProof/>
+                <w:webHidden/>
+              </w:rPr>
+              <w:fldChar w:fldCharType="end"/>
+            </w:r>
+          </w:hyperlink>
+        </w:p>
+        <w:p>
+          <w:pPr>
+            <w:pStyle w:val="TOC1"/>
+            <w:tabs>
+              <w:tab w:val="right" w:leader="dot" w:pos="9016"/>
+            </w:tabs>
+            <w:rPr>
+              <w:noProof/>
+            </w:rPr>
+          </w:pPr>
+          <w:hyperlink w:anchor="_Toc144212960" w:history="1">
+            <w:r>
+              <w:rPr>
+                <w:rStyle w:val="Hyperlink"/>
+                <w:noProof/>
+              </w:rPr>
+              <w:t>Appendices</w:t>
+            </w:r>
+            <w:r>
+              <w:rPr>
+                <w:noProof/>
+                <w:webHidden/>
+              </w:rPr>
+              <w:tab/>
+            </w:r>
+            <w:r>
+              <w:rPr>
+                <w:noProof/>
+                <w:webHidden/>
+              </w:rPr>
+              <w:fldChar w:fldCharType="begin"/>
+            </w:r>
+            <w:r>
+              <w:rPr>
+                <w:noProof/>
+                <w:webHidden/>
+              </w:rPr>
+              <w:instrText xml:space="preserve"> PAGEREF _Toc144212960 \h </w:instrText>
+            </w:r>
+            <w:r>
+              <w:rPr>
+                <w:noProof/>
+                <w:webHidden/>
+              </w:rPr>
+            </w:r>
+            <w:r>
+              <w:rPr>
+                <w:noProof/>
+                <w:webHidden/>
+              </w:rPr>
+              <w:fldChar w:fldCharType="separate"/>
+            </w:r>
+            <w:r>
+              <w:rPr>
+                <w:noProof/>
+                <w:webHidden/>
+              </w:rPr>
+              <w:t>4</w:t>
+            </w:r>
+            <w:r>
+              <w:rPr>
+                <w:noProof/>
+                <w:webHidden/>
+              </w:rPr>
+              <w:fldChar w:fldCharType="end"/>
+            </w:r>
+          </w:hyperlink>
+        </w:p>
+        <w:p>
+          <w:pPr>
+            <w:pStyle w:val="TOC2"/>
+            <w:tabs>
+              <w:tab w:val="right" w:leader="dot" w:pos="9016"/>
+            </w:tabs>
+            <w:rPr>
+              <w:noProof/>
+            </w:rPr>
+          </w:pPr>
+          <w:hyperlink w:anchor="_Toc144212961" w:history="1">
+            <w:r>
+              <w:rPr>
+                <w:rStyle w:val="Hyperlink"/>
+                <w:noProof/>
+              </w:rPr>
+              <w:t>Appendix A – UML Class Diagram:</w:t>
+            </w:r>
+            <w:r>
+              <w:rPr>
+                <w:noProof/>
+                <w:webHidden/>
+              </w:rPr>
+              <w:tab/>
+            </w:r>
+            <w:r>
+              <w:rPr>
+                <w:noProof/>
+                <w:webHidden/>
+              </w:rPr>
+              <w:fldChar w:fldCharType="begin"/>
+            </w:r>
+            <w:r>
+              <w:rPr>
+                <w:noProof/>
+                <w:webHidden/>
+              </w:rPr>
+              <w:instrText xml:space="preserve"> PAGEREF _Toc144212961 \h </w:instrText>
+            </w:r>
+            <w:r>
+              <w:rPr>
+                <w:noProof/>
+                <w:webHidden/>
+              </w:rPr>
+            </w:r>
+            <w:r>
+              <w:rPr>
+                <w:noProof/>
+                <w:webHidden/>
+              </w:rPr>
+              <w:fldChar w:fldCharType="separate"/>
+            </w:r>
+            <w:r>
+              <w:rPr>
+                <w:noProof/>
+                <w:webHidden/>
+              </w:rPr>
+              <w:t>4</w:t>
+            </w:r>
+            <w:r>
+              <w:rPr>
+                <w:noProof/>
+                <w:webHidden/>
+              </w:rPr>
+              <w:fldChar w:fldCharType="end"/>
+            </w:r>
+          </w:hyperlink>
+        </w:p>
+        <w:p>
+          <w:r>
+            <w:rPr>
+              <w:b/>
+              <w:bCs/>
+              <w:noProof/>
+            </w:rPr>
+            <w:fldChar w:fldCharType="end"/>
+          </w:r>
+        </w:p>
+      </w:sdtContent>
+    </w:sdt>
+    <w:p>
+      <w:pPr>
+        <w:pStyle w:val="Heading1"/>
         <w:rPr>
           <w:lang w:val="en-US"/>
         </w:rPr>
-        <w:t>Design Specification</w:t>
-      </w:r>
+      </w:pPr>
+    </w:p>
+    <w:p>
+      <w:pPr>
+        <w:pStyle w:val="Heading1"/>
+        <w:rPr>
+          <w:lang w:val="en-US"/>
+        </w:rPr>
+      </w:pPr>
+      <w:bookmarkStart w:id="0" w:name="_Toc144212953"/>
+      <w:r>
+        <w:rPr>
+          <w:lang w:val="en-US"/>
+        </w:rPr>
+        <w:t xml:space="preserve">Task 1: </w:t>
+      </w:r>
+      <w:r>
+        <w:rPr>
+          <w:lang w:val="en-US"/>
+        </w:rPr>
+        <w:t xml:space="preserve">Design </w:t>
+      </w:r>
+      <w:r>
+        <w:rPr>
+          <w:lang w:val="en-US"/>
+        </w:rPr>
+        <w:t>Document</w:t>
+      </w:r>
+      <w:bookmarkEnd w:id="0"/>
     </w:p>
     <w:p>
       <w:pPr>
@@ -25,526 +718,1632 @@
       <w:pPr>
         <w:pStyle w:val="Heading2"/>
       </w:pPr>
-      <w:r>
+      <w:bookmarkStart w:id="1" w:name="_Toc144212954"/>
+      <w:r>
+        <w:t>Overview:</w:t>
+      </w:r>
+      <w:bookmarkEnd w:id="1"/>
+    </w:p>
+    <w:p/>
+    <w:p>
+      <w:r>
+        <w:t xml:space="preserve">This is a Command-Line Interface application that allows a software project team to track and manage tickets. Users can display a list of all active tickets filtered by priority, view completed or deleted tickets and search the database for tickets that match their query, they can add create new tickets, update &amp; delete existing tickets &amp; log time to tickets. </w:t>
+      </w:r>
+    </w:p>
+    <w:p>
+      <w:pPr>
+        <w:pStyle w:val="Heading2"/>
+      </w:pPr>
+      <w:bookmarkStart w:id="2" w:name="_Toc144212955"/>
+      <w:r>
+        <w:lastRenderedPageBreak/>
         <w:t>Use Case Diagram:</w:t>
       </w:r>
+      <w:bookmarkEnd w:id="2"/>
+    </w:p>
+    <w:p>
+      <w:pPr>
+        <w:keepNext/>
+      </w:pPr>
+      <w:r>
+        <w:rPr>
+          <w:noProof/>
+        </w:rPr>
+        <w:drawing>
+          <wp:inline distT="0" distB="0" distL="0" distR="0" wp14:anchorId="513BB61A" wp14:editId="01A7219C">
+            <wp:extent cx="5731510" cy="6750685"/>
+            <wp:effectExtent l="0" t="0" r="2540" b="0"/>
+            <wp:docPr id="1136650727" name="Picture 1" descr="A diagram of a person's work flow&#10;&#10;Description automatically generated"/>
+            <wp:cNvGraphicFramePr>
+              <a:graphicFrameLocks xmlns:a="http://schemas.openxmlformats.org/drawingml/2006/main" noChangeAspect="1"/>
+            </wp:cNvGraphicFramePr>
+            <a:graphic xmlns:a="http://schemas.openxmlformats.org/drawingml/2006/main">
+              <a:graphicData uri="http://schemas.openxmlformats.org/drawingml/2006/picture">
+                <pic:pic xmlns:pic="http://schemas.openxmlformats.org/drawingml/2006/picture">
+                  <pic:nvPicPr>
+                    <pic:cNvPr id="1136650727" name="Picture 1" descr="A diagram of a person's work flow&#10;&#10;Description automatically generated"/>
+                    <pic:cNvPicPr>
+                      <a:picLocks noChangeAspect="1" noChangeArrowheads="1"/>
+                    </pic:cNvPicPr>
+                  </pic:nvPicPr>
+                  <pic:blipFill>
+                    <a:blip r:embed="rId7">
+                      <a:extLst>
+                        <a:ext uri="{28A0092B-C50C-407E-A947-70E740481C1C}">
+                          <a14:useLocalDpi xmlns:a14="http://schemas.microsoft.com/office/drawing/2010/main" val="0"/>
+                        </a:ext>
+                      </a:extLst>
+                    </a:blip>
+                    <a:srcRect/>
+                    <a:stretch>
+                      <a:fillRect/>
+                    </a:stretch>
+                  </pic:blipFill>
+                  <pic:spPr bwMode="auto">
+                    <a:xfrm>
+                      <a:off x="0" y="0"/>
+                      <a:ext cx="5731510" cy="6750685"/>
+                    </a:xfrm>
+                    <a:prstGeom prst="rect">
+                      <a:avLst/>
+                    </a:prstGeom>
+                    <a:noFill/>
+                    <a:ln>
+                      <a:noFill/>
+                    </a:ln>
+                  </pic:spPr>
+                </pic:pic>
+              </a:graphicData>
+            </a:graphic>
+          </wp:inline>
+        </w:drawing>
+      </w:r>
+    </w:p>
+    <w:p>
+      <w:pPr>
+        <w:pStyle w:val="Caption"/>
+      </w:pPr>
+      <w:r>
+        <w:t xml:space="preserve">Figure </w:t>
+      </w:r>
+      <w:fldSimple w:instr=" SEQ Figure \* ARABIC ">
+        <w:r>
+          <w:rPr>
+            <w:noProof/>
+          </w:rPr>
+          <w:t>1</w:t>
+        </w:r>
+      </w:fldSimple>
+      <w:r>
+        <w:t xml:space="preserve"> Use Case Diagram</w:t>
+      </w:r>
+    </w:p>
+    <w:p>
+      <w:pPr>
+        <w:pStyle w:val="Heading2"/>
+      </w:pPr>
+      <w:bookmarkStart w:id="3" w:name="_Toc144212956"/>
+      <w:r>
+        <w:lastRenderedPageBreak/>
+        <w:t>UML Class Diagram</w:t>
+      </w:r>
+      <w:bookmarkEnd w:id="3"/>
+    </w:p>
+    <w:p>
+      <w:pPr>
+        <w:keepNext/>
+        <w:jc w:val="center"/>
+      </w:pPr>
+      <w:r>
+        <w:rPr>
+          <w:noProof/>
+        </w:rPr>
+        <w:drawing>
+          <wp:inline distT="0" distB="0" distL="0" distR="0" wp14:anchorId="273E1E16" wp14:editId="209030A4">
+            <wp:extent cx="5731510" cy="3131820"/>
+            <wp:effectExtent l="0" t="0" r="2540" b="0"/>
+            <wp:docPr id="1966191377" name="Picture 1" descr="A diagram of text and words&#10;&#10;Description automatically generated with medium confidence"/>
+            <wp:cNvGraphicFramePr>
+              <a:graphicFrameLocks xmlns:a="http://schemas.openxmlformats.org/drawingml/2006/main" noChangeAspect="1"/>
+            </wp:cNvGraphicFramePr>
+            <a:graphic xmlns:a="http://schemas.openxmlformats.org/drawingml/2006/main">
+              <a:graphicData uri="http://schemas.openxmlformats.org/drawingml/2006/picture">
+                <pic:pic xmlns:pic="http://schemas.openxmlformats.org/drawingml/2006/picture">
+                  <pic:nvPicPr>
+                    <pic:cNvPr id="1966191377" name="Picture 1" descr="A diagram of text and words&#10;&#10;Description automatically generated with medium confidence"/>
+                    <pic:cNvPicPr/>
+                  </pic:nvPicPr>
+                  <pic:blipFill>
+                    <a:blip r:embed="rId8"/>
+                    <a:stretch>
+                      <a:fillRect/>
+                    </a:stretch>
+                  </pic:blipFill>
+                  <pic:spPr>
+                    <a:xfrm>
+                      <a:off x="0" y="0"/>
+                      <a:ext cx="5731510" cy="3131820"/>
+                    </a:xfrm>
+                    <a:prstGeom prst="rect">
+                      <a:avLst/>
+                    </a:prstGeom>
+                  </pic:spPr>
+                </pic:pic>
+              </a:graphicData>
+            </a:graphic>
+          </wp:inline>
+        </w:drawing>
+      </w:r>
+    </w:p>
+    <w:p>
+      <w:pPr>
+        <w:pStyle w:val="Caption"/>
+        <w:jc w:val="center"/>
+      </w:pPr>
+      <w:r>
+        <w:t xml:space="preserve">Figure </w:t>
+      </w:r>
+      <w:fldSimple w:instr=" SEQ Figure \* ARABIC ">
+        <w:r>
+          <w:rPr>
+            <w:noProof/>
+          </w:rPr>
+          <w:t>2</w:t>
+        </w:r>
+      </w:fldSimple>
+      <w:r>
+        <w:t xml:space="preserve"> UML Class Diagram - See Appendix A for screenshots of smaller pieces.</w:t>
+      </w:r>
     </w:p>
     <w:p/>
     <w:p>
       <w:pPr>
         <w:pStyle w:val="Heading2"/>
       </w:pPr>
+      <w:bookmarkStart w:id="4" w:name="_Toc144212957"/>
       <w:r>
         <w:t>Data Store Specification</w:t>
       </w:r>
+      <w:bookmarkEnd w:id="4"/>
     </w:p>
     <w:p/>
     <w:p>
       <w:pPr>
         <w:pStyle w:val="Heading2"/>
       </w:pPr>
-      <w:r>
-        <w:t>Application Structure &amp; Architecture</w:t>
+      <w:bookmarkStart w:id="5" w:name="_Toc144212958"/>
+      <w:r>
+        <w:t>Design Patterns</w:t>
+      </w:r>
+      <w:bookmarkEnd w:id="5"/>
+    </w:p>
+    <w:p>
+      <w:r>
+        <w:t>This application makes use of a few Object-Oriented Design Patterns.</w:t>
+      </w:r>
+    </w:p>
+    <w:p>
+      <w:pPr>
+        <w:rPr>
+          <w:u w:val="single"/>
+        </w:rPr>
+      </w:pPr>
+      <w:r>
+        <w:rPr>
+          <w:u w:val="single"/>
+        </w:rPr>
+        <w:t>Singleton Pattern:</w:t>
+      </w:r>
+    </w:p>
+    <w:p>
+      <w:r>
+        <w:t xml:space="preserve">Ensures that throughout the lifecycle of the application, ‘Singleton’ classes can only be instantiated once. This is useful for ensuring you re-use the same instance of your database connection for multiple users of the application, whilst not showing </w:t>
+      </w:r>
+      <w:proofErr w:type="spellStart"/>
+      <w:r>
+        <w:t>it’s</w:t>
+      </w:r>
+      <w:proofErr w:type="spellEnd"/>
+      <w:r>
+        <w:t xml:space="preserve"> strengths in a CLI application, this is commonly used in Backend Website-Development to implement the ACID principles.</w:t>
+      </w:r>
+    </w:p>
+    <w:p>
+      <w:pPr>
+        <w:rPr>
+          <w:u w:val="single"/>
+        </w:rPr>
+      </w:pPr>
+      <w:r>
+        <w:rPr>
+          <w:u w:val="single"/>
+        </w:rPr>
+        <w:t>Generic Interface &amp; Object Relational Mapper pattern:</w:t>
+      </w:r>
+    </w:p>
+    <w:p>
+      <w:r>
+        <w:t xml:space="preserve">The application is built in an easily extendable way. The Repositories &amp; Services are not dependent on the specific datatype (Database Table) that they are working with, new tables can easily be integrated because our infrastructure is </w:t>
+      </w:r>
+      <w:r>
+        <w:rPr>
+          <w:b/>
+          <w:bCs/>
+          <w:i/>
+          <w:iCs/>
+        </w:rPr>
+        <w:t>generic</w:t>
+      </w:r>
+      <w:r>
+        <w:t>.</w:t>
+      </w:r>
+    </w:p>
+    <w:p>
+      <w:pPr>
+        <w:rPr>
+          <w:u w:val="single"/>
+        </w:rPr>
+      </w:pPr>
+      <w:r>
+        <w:rPr>
+          <w:u w:val="single"/>
+        </w:rPr>
+        <w:t>Dependency Injection &amp; Compositional patterns:</w:t>
+      </w:r>
+    </w:p>
+    <w:p>
+      <w:r>
+        <w:t>All logic is broken up into classes with single responsibilities, such as the Repository that handles all communication with the database and maps data to Python Objects</w:t>
+      </w:r>
+      <w:r>
+        <w:t xml:space="preserve"> or an </w:t>
+      </w:r>
+      <w:proofErr w:type="spellStart"/>
+      <w:r>
+        <w:t>InputValidator</w:t>
+      </w:r>
+      <w:proofErr w:type="spellEnd"/>
+      <w:r>
+        <w:t xml:space="preserve"> that prompts the user for inputs and ensures no invalid data can be passed into the application. These small building blocks are then </w:t>
+      </w:r>
+      <w:r>
+        <w:rPr>
+          <w:i/>
+          <w:iCs/>
+        </w:rPr>
+        <w:t>composed</w:t>
+      </w:r>
+      <w:r>
+        <w:t xml:space="preserve"> within a class that manages the control flow of the application, our Controller.</w:t>
+      </w:r>
+    </w:p>
+    <w:p>
+      <w:pPr>
+        <w:pStyle w:val="Heading2"/>
+      </w:pPr>
+      <w:bookmarkStart w:id="6" w:name="_Toc144212959"/>
+      <w:r>
+        <w:lastRenderedPageBreak/>
+        <w:t>Application Architecture</w:t>
+      </w:r>
+      <w:bookmarkEnd w:id="6"/>
+    </w:p>
+    <w:p>
+      <w:r>
+        <w:t>This application uses a modular, N-tier architecture based on the dependency injection pattern. The application is made up of individual modules, each having a single responsibility and designed to be generic for easy and safe extension.</w:t>
+      </w:r>
+    </w:p>
+    <w:p>
+      <w:r>
+        <w:t xml:space="preserve">At the heart is the </w:t>
+      </w:r>
+      <w:proofErr w:type="spellStart"/>
+      <w:r>
+        <w:t>TicketController</w:t>
+      </w:r>
+      <w:proofErr w:type="spellEnd"/>
+      <w:r>
+        <w:t>, which interfaces with the user and invokes the appropriate services and functions based on user needs. It includes an Output &amp; Prompt Manager, responsible for print, read, and input validation operations, as well as a Formatter module for human-readable data presentation.</w:t>
+      </w:r>
+    </w:p>
+    <w:p>
+      <w:r>
+        <w:t xml:space="preserve">The </w:t>
+      </w:r>
+      <w:proofErr w:type="spellStart"/>
+      <w:r>
+        <w:t>TicketController</w:t>
+      </w:r>
+      <w:proofErr w:type="spellEnd"/>
+      <w:r>
+        <w:t xml:space="preserve"> utilizes a </w:t>
+      </w:r>
+      <w:proofErr w:type="spellStart"/>
+      <w:r>
+        <w:t>TicketService</w:t>
+      </w:r>
+      <w:proofErr w:type="spellEnd"/>
+      <w:r>
+        <w:t xml:space="preserve"> for data manipulation and database operations, including filtering, sorting, auto-generation of timestamps, and ticket building. To ensure the integrity of data, there's a separate </w:t>
+      </w:r>
+      <w:proofErr w:type="spellStart"/>
+      <w:r>
+        <w:t>TicketValidationService</w:t>
+      </w:r>
+      <w:proofErr w:type="spellEnd"/>
+      <w:r>
+        <w:t xml:space="preserve"> that handles the generation and validation of ticket fields based on user input.</w:t>
+      </w:r>
+    </w:p>
+    <w:p>
+      <w:r>
+        <w:t xml:space="preserve">The </w:t>
+      </w:r>
+      <w:proofErr w:type="spellStart"/>
+      <w:r>
+        <w:t>TicketService</w:t>
+      </w:r>
+      <w:proofErr w:type="spellEnd"/>
+      <w:r>
+        <w:t xml:space="preserve"> encapsulates a </w:t>
+      </w:r>
+      <w:proofErr w:type="spellStart"/>
+      <w:r>
+        <w:t>TicketRepository</w:t>
+      </w:r>
+      <w:proofErr w:type="spellEnd"/>
+      <w:r>
+        <w:t xml:space="preserve"> that performs database actions, assured of data integrity due to the upper-layer validators and services.</w:t>
+      </w:r>
+    </w:p>
+    <w:p>
+      <w:r>
+        <w:t xml:space="preserve">Both the </w:t>
+      </w:r>
+      <w:proofErr w:type="spellStart"/>
+      <w:r>
+        <w:t>TicketService</w:t>
+      </w:r>
+      <w:proofErr w:type="spellEnd"/>
+      <w:r>
+        <w:t xml:space="preserve"> and </w:t>
+      </w:r>
+      <w:proofErr w:type="spellStart"/>
+      <w:r>
+        <w:t>TicketRepository</w:t>
+      </w:r>
+      <w:proofErr w:type="spellEnd"/>
+      <w:r>
+        <w:t xml:space="preserve"> inherit from </w:t>
+      </w:r>
+      <w:proofErr w:type="spellStart"/>
+      <w:r>
+        <w:t>BaseService</w:t>
+      </w:r>
+      <w:proofErr w:type="spellEnd"/>
+      <w:r>
+        <w:t xml:space="preserve"> and </w:t>
+      </w:r>
+      <w:proofErr w:type="spellStart"/>
+      <w:r>
+        <w:t>BaseRepository</w:t>
+      </w:r>
+      <w:proofErr w:type="spellEnd"/>
+      <w:r>
+        <w:t xml:space="preserve"> respectively, which are generic base classes accommodating any Data Model. This provides common functionalities like </w:t>
+      </w:r>
+      <w:proofErr w:type="spellStart"/>
+      <w:r>
+        <w:t>GetById</w:t>
+      </w:r>
+      <w:proofErr w:type="spellEnd"/>
+      <w:r>
+        <w:t xml:space="preserve">, </w:t>
+      </w:r>
+      <w:proofErr w:type="spellStart"/>
+      <w:r>
+        <w:t>DeleteById</w:t>
+      </w:r>
+      <w:proofErr w:type="spellEnd"/>
+      <w:r>
+        <w:t>, etc., to all future Services and Repositories. They are designed to work with generics, simplifying data management by accepting Table Name at runtime with no further modification needed.</w:t>
       </w:r>
     </w:p>
     <w:p/>
     <w:p>
-      <w:r>
-        <w:t>I have used the dependency injection pattern to implement an N-tier architecture for this applicat</w:t>
-      </w:r>
-      <w:r>
-        <w:t>i</w:t>
-      </w:r>
-      <w:r>
-        <w:t>on.</w:t>
-      </w:r>
-    </w:p>
-    <w:p>
-      <w:r>
-        <w:t>The application is composed of individual modules that each have a single responsibility within the program</w:t>
-      </w:r>
-      <w:r>
-        <w:t>me</w:t>
-      </w:r>
-      <w:r>
-        <w:t xml:space="preserve">. Each core module is designed to </w:t>
-      </w:r>
-      <w:r>
-        <w:t xml:space="preserve">be </w:t>
-      </w:r>
-      <w:r>
-        <w:t>generic in implementation, so the application can be quickly and safely extended for new requirements and use cases.</w:t>
-      </w:r>
-    </w:p>
-    <w:p>
-      <w:r>
-        <w:t xml:space="preserve">A </w:t>
-      </w:r>
+      <w:pPr>
+        <w:pStyle w:val="Heading2"/>
+      </w:pPr>
+      <w:r>
+        <w:t>Navigation</w:t>
+      </w:r>
+    </w:p>
+    <w:p>
+      <w:pPr>
+        <w:pStyle w:val="Heading3"/>
+      </w:pPr>
+    </w:p>
+    <w:p>
+      <w:pPr>
+        <w:pStyle w:val="Heading3"/>
+      </w:pPr>
+      <w:r>
+        <w:t>Main Context Menu</w:t>
+      </w:r>
+    </w:p>
+    <w:p>
+      <w:r>
+        <w:rPr>
+          <w:noProof/>
+        </w:rPr>
+        <w:drawing>
+          <wp:inline distT="0" distB="0" distL="0" distR="0" wp14:anchorId="2BA28E95" wp14:editId="6AF7F114">
+            <wp:extent cx="3705225" cy="2011680"/>
+            <wp:effectExtent l="0" t="0" r="9525" b="7620"/>
+            <wp:docPr id="352112032" name="Picture 9" descr="A screenshot of a computer program&#10;&#10;Description automatically generated"/>
+            <wp:cNvGraphicFramePr>
+              <a:graphicFrameLocks xmlns:a="http://schemas.openxmlformats.org/drawingml/2006/main" noChangeAspect="1"/>
+            </wp:cNvGraphicFramePr>
+            <a:graphic xmlns:a="http://schemas.openxmlformats.org/drawingml/2006/main">
+              <a:graphicData uri="http://schemas.openxmlformats.org/drawingml/2006/picture">
+                <pic:pic xmlns:pic="http://schemas.openxmlformats.org/drawingml/2006/picture">
+                  <pic:nvPicPr>
+                    <pic:cNvPr id="352112032" name="Picture 9" descr="A screenshot of a computer program&#10;&#10;Description automatically generated"/>
+                    <pic:cNvPicPr>
+                      <a:picLocks noChangeAspect="1" noChangeArrowheads="1"/>
+                    </pic:cNvPicPr>
+                  </pic:nvPicPr>
+                  <pic:blipFill>
+                    <a:blip r:embed="rId9">
+                      <a:extLst>
+                        <a:ext uri="{28A0092B-C50C-407E-A947-70E740481C1C}">
+                          <a14:useLocalDpi xmlns:a14="http://schemas.microsoft.com/office/drawing/2010/main" val="0"/>
+                        </a:ext>
+                      </a:extLst>
+                    </a:blip>
+                    <a:srcRect/>
+                    <a:stretch>
+                      <a:fillRect/>
+                    </a:stretch>
+                  </pic:blipFill>
+                  <pic:spPr bwMode="auto">
+                    <a:xfrm>
+                      <a:off x="0" y="0"/>
+                      <a:ext cx="3705225" cy="2011680"/>
+                    </a:xfrm>
+                    <a:prstGeom prst="rect">
+                      <a:avLst/>
+                    </a:prstGeom>
+                    <a:noFill/>
+                    <a:ln>
+                      <a:noFill/>
+                    </a:ln>
+                  </pic:spPr>
+                </pic:pic>
+              </a:graphicData>
+            </a:graphic>
+          </wp:inline>
+        </w:drawing>
+      </w:r>
+    </w:p>
+    <w:p>
+      <w:r>
+        <w:t>Prints a list of all possible options and awaits input.</w:t>
+      </w:r>
+    </w:p>
+    <w:p/>
+    <w:p>
+      <w:pPr>
+        <w:pStyle w:val="Heading3"/>
+      </w:pPr>
+      <w:r>
+        <w:lastRenderedPageBreak/>
+        <w:t>View Active Records</w:t>
+      </w:r>
+    </w:p>
+    <w:p>
+      <w:r>
+        <w:rPr>
+          <w:noProof/>
+        </w:rPr>
+        <w:drawing>
+          <wp:inline distT="0" distB="0" distL="0" distR="0" wp14:anchorId="79F5DD5A" wp14:editId="52DCF139">
+            <wp:extent cx="5731510" cy="1913255"/>
+            <wp:effectExtent l="0" t="0" r="2540" b="0"/>
+            <wp:docPr id="1717298230" name="Picture 10" descr="A screenshot of a computer program&#10;&#10;Description automatically generated"/>
+            <wp:cNvGraphicFramePr>
+              <a:graphicFrameLocks xmlns:a="http://schemas.openxmlformats.org/drawingml/2006/main" noChangeAspect="1"/>
+            </wp:cNvGraphicFramePr>
+            <a:graphic xmlns:a="http://schemas.openxmlformats.org/drawingml/2006/main">
+              <a:graphicData uri="http://schemas.openxmlformats.org/drawingml/2006/picture">
+                <pic:pic xmlns:pic="http://schemas.openxmlformats.org/drawingml/2006/picture">
+                  <pic:nvPicPr>
+                    <pic:cNvPr id="1717298230" name="Picture 10" descr="A screenshot of a computer program&#10;&#10;Description automatically generated"/>
+                    <pic:cNvPicPr>
+                      <a:picLocks noChangeAspect="1" noChangeArrowheads="1"/>
+                    </pic:cNvPicPr>
+                  </pic:nvPicPr>
+                  <pic:blipFill>
+                    <a:blip r:embed="rId10">
+                      <a:extLst>
+                        <a:ext uri="{28A0092B-C50C-407E-A947-70E740481C1C}">
+                          <a14:useLocalDpi xmlns:a14="http://schemas.microsoft.com/office/drawing/2010/main" val="0"/>
+                        </a:ext>
+                      </a:extLst>
+                    </a:blip>
+                    <a:srcRect/>
+                    <a:stretch>
+                      <a:fillRect/>
+                    </a:stretch>
+                  </pic:blipFill>
+                  <pic:spPr bwMode="auto">
+                    <a:xfrm>
+                      <a:off x="0" y="0"/>
+                      <a:ext cx="5731510" cy="1913255"/>
+                    </a:xfrm>
+                    <a:prstGeom prst="rect">
+                      <a:avLst/>
+                    </a:prstGeom>
+                    <a:noFill/>
+                    <a:ln>
+                      <a:noFill/>
+                    </a:ln>
+                  </pic:spPr>
+                </pic:pic>
+              </a:graphicData>
+            </a:graphic>
+          </wp:inline>
+        </w:drawing>
+      </w:r>
+    </w:p>
+    <w:p>
+      <w:r>
+        <w:t>Displays a list of active (not completed or deleted) tickets, ordered by priority descending (lower is greater priority), then remaining time ascending.</w:t>
+      </w:r>
+    </w:p>
+    <w:p/>
+    <w:p/>
+    <w:p>
+      <w:pPr>
+        <w:pStyle w:val="Heading3"/>
+      </w:pPr>
+      <w:r>
+        <w:t>View Record by ID</w:t>
+      </w:r>
+    </w:p>
+    <w:p>
+      <w:r>
+        <w:rPr>
+          <w:noProof/>
+        </w:rPr>
+        <w:drawing>
+          <wp:inline distT="0" distB="0" distL="0" distR="0" wp14:anchorId="65B862AA" wp14:editId="1E508486">
+            <wp:extent cx="5731510" cy="3139440"/>
+            <wp:effectExtent l="0" t="0" r="2540" b="3810"/>
+            <wp:docPr id="103255815" name="Picture 11" descr="A screenshot of a computer program&#10;&#10;Description automatically generated"/>
+            <wp:cNvGraphicFramePr>
+              <a:graphicFrameLocks xmlns:a="http://schemas.openxmlformats.org/drawingml/2006/main" noChangeAspect="1"/>
+            </wp:cNvGraphicFramePr>
+            <a:graphic xmlns:a="http://schemas.openxmlformats.org/drawingml/2006/main">
+              <a:graphicData uri="http://schemas.openxmlformats.org/drawingml/2006/picture">
+                <pic:pic xmlns:pic="http://schemas.openxmlformats.org/drawingml/2006/picture">
+                  <pic:nvPicPr>
+                    <pic:cNvPr id="103255815" name="Picture 11" descr="A screenshot of a computer program&#10;&#10;Description automatically generated"/>
+                    <pic:cNvPicPr>
+                      <a:picLocks noChangeAspect="1" noChangeArrowheads="1"/>
+                    </pic:cNvPicPr>
+                  </pic:nvPicPr>
+                  <pic:blipFill>
+                    <a:blip r:embed="rId11">
+                      <a:extLst>
+                        <a:ext uri="{28A0092B-C50C-407E-A947-70E740481C1C}">
+                          <a14:useLocalDpi xmlns:a14="http://schemas.microsoft.com/office/drawing/2010/main" val="0"/>
+                        </a:ext>
+                      </a:extLst>
+                    </a:blip>
+                    <a:srcRect/>
+                    <a:stretch>
+                      <a:fillRect/>
+                    </a:stretch>
+                  </pic:blipFill>
+                  <pic:spPr bwMode="auto">
+                    <a:xfrm>
+                      <a:off x="0" y="0"/>
+                      <a:ext cx="5731510" cy="3139440"/>
+                    </a:xfrm>
+                    <a:prstGeom prst="rect">
+                      <a:avLst/>
+                    </a:prstGeom>
+                    <a:noFill/>
+                    <a:ln>
+                      <a:noFill/>
+                    </a:ln>
+                  </pic:spPr>
+                </pic:pic>
+              </a:graphicData>
+            </a:graphic>
+          </wp:inline>
+        </w:drawing>
+      </w:r>
+    </w:p>
+    <w:p>
+      <w:r>
+        <w:t>Lists a detailed report of the ticket, allows a user to log time.</w:t>
+      </w:r>
+    </w:p>
+    <w:p/>
+    <w:p>
+      <w:pPr>
+        <w:pStyle w:val="Heading3"/>
+      </w:pPr>
+      <w:r>
+        <w:lastRenderedPageBreak/>
+        <w:t>Add a new Record</w:t>
+      </w:r>
+    </w:p>
+    <w:p>
+      <w:r>
+        <w:rPr>
+          <w:noProof/>
+        </w:rPr>
+        <w:drawing>
+          <wp:inline distT="0" distB="0" distL="0" distR="0" wp14:anchorId="02B0ACBB" wp14:editId="1D54E022">
+            <wp:extent cx="5731510" cy="1443990"/>
+            <wp:effectExtent l="0" t="0" r="2540" b="3810"/>
+            <wp:docPr id="2063432742" name="Picture 12" descr="A screen shot of a computer&#10;&#10;Description automatically generated"/>
+            <wp:cNvGraphicFramePr>
+              <a:graphicFrameLocks xmlns:a="http://schemas.openxmlformats.org/drawingml/2006/main" noChangeAspect="1"/>
+            </wp:cNvGraphicFramePr>
+            <a:graphic xmlns:a="http://schemas.openxmlformats.org/drawingml/2006/main">
+              <a:graphicData uri="http://schemas.openxmlformats.org/drawingml/2006/picture">
+                <pic:pic xmlns:pic="http://schemas.openxmlformats.org/drawingml/2006/picture">
+                  <pic:nvPicPr>
+                    <pic:cNvPr id="2063432742" name="Picture 12" descr="A screen shot of a computer&#10;&#10;Description automatically generated"/>
+                    <pic:cNvPicPr>
+                      <a:picLocks noChangeAspect="1" noChangeArrowheads="1"/>
+                    </pic:cNvPicPr>
+                  </pic:nvPicPr>
+                  <pic:blipFill>
+                    <a:blip r:embed="rId12">
+                      <a:extLst>
+                        <a:ext uri="{28A0092B-C50C-407E-A947-70E740481C1C}">
+                          <a14:useLocalDpi xmlns:a14="http://schemas.microsoft.com/office/drawing/2010/main" val="0"/>
+                        </a:ext>
+                      </a:extLst>
+                    </a:blip>
+                    <a:srcRect/>
+                    <a:stretch>
+                      <a:fillRect/>
+                    </a:stretch>
+                  </pic:blipFill>
+                  <pic:spPr bwMode="auto">
+                    <a:xfrm>
+                      <a:off x="0" y="0"/>
+                      <a:ext cx="5731510" cy="1443990"/>
+                    </a:xfrm>
+                    <a:prstGeom prst="rect">
+                      <a:avLst/>
+                    </a:prstGeom>
+                    <a:noFill/>
+                    <a:ln>
+                      <a:noFill/>
+                    </a:ln>
+                  </pic:spPr>
+                </pic:pic>
+              </a:graphicData>
+            </a:graphic>
+          </wp:inline>
+        </w:drawing>
+      </w:r>
+    </w:p>
+    <w:p>
+      <w:r>
+        <w:t>Runs through multiple prompts to generate a new ticket from user input.</w:t>
+      </w:r>
+    </w:p>
+    <w:p/>
+    <w:p>
+      <w:pPr>
+        <w:pStyle w:val="Heading3"/>
+      </w:pPr>
+      <w:r>
+        <w:t>Update by ID</w:t>
+      </w:r>
+    </w:p>
+    <w:p>
+      <w:r>
+        <w:rPr>
+          <w:noProof/>
+        </w:rPr>
+        <w:drawing>
+          <wp:inline distT="0" distB="0" distL="0" distR="0" wp14:anchorId="1049385D" wp14:editId="09125147">
+            <wp:extent cx="5731510" cy="2554605"/>
+            <wp:effectExtent l="0" t="0" r="2540" b="0"/>
+            <wp:docPr id="229434722" name="Picture 13" descr="A screenshot of a computer program&#10;&#10;Description automatically generated"/>
+            <wp:cNvGraphicFramePr>
+              <a:graphicFrameLocks xmlns:a="http://schemas.openxmlformats.org/drawingml/2006/main" noChangeAspect="1"/>
+            </wp:cNvGraphicFramePr>
+            <a:graphic xmlns:a="http://schemas.openxmlformats.org/drawingml/2006/main">
+              <a:graphicData uri="http://schemas.openxmlformats.org/drawingml/2006/picture">
+                <pic:pic xmlns:pic="http://schemas.openxmlformats.org/drawingml/2006/picture">
+                  <pic:nvPicPr>
+                    <pic:cNvPr id="229434722" name="Picture 13" descr="A screenshot of a computer program&#10;&#10;Description automatically generated"/>
+                    <pic:cNvPicPr>
+                      <a:picLocks noChangeAspect="1" noChangeArrowheads="1"/>
+                    </pic:cNvPicPr>
+                  </pic:nvPicPr>
+                  <pic:blipFill>
+                    <a:blip r:embed="rId13">
+                      <a:extLst>
+                        <a:ext uri="{28A0092B-C50C-407E-A947-70E740481C1C}">
+                          <a14:useLocalDpi xmlns:a14="http://schemas.microsoft.com/office/drawing/2010/main" val="0"/>
+                        </a:ext>
+                      </a:extLst>
+                    </a:blip>
+                    <a:srcRect/>
+                    <a:stretch>
+                      <a:fillRect/>
+                    </a:stretch>
+                  </pic:blipFill>
+                  <pic:spPr bwMode="auto">
+                    <a:xfrm>
+                      <a:off x="0" y="0"/>
+                      <a:ext cx="5731510" cy="2554605"/>
+                    </a:xfrm>
+                    <a:prstGeom prst="rect">
+                      <a:avLst/>
+                    </a:prstGeom>
+                    <a:noFill/>
+                    <a:ln>
+                      <a:noFill/>
+                    </a:ln>
+                  </pic:spPr>
+                </pic:pic>
+              </a:graphicData>
+            </a:graphic>
+          </wp:inline>
+        </w:drawing>
+      </w:r>
+    </w:p>
+    <w:p>
+      <w:r>
+        <w:t>Allows a user to select a property of an existing ticket to change.</w:t>
+      </w:r>
+    </w:p>
+    <w:p/>
+    <w:p>
+      <w:pPr>
+        <w:pStyle w:val="Heading3"/>
+      </w:pPr>
+      <w:r>
+        <w:t>Delete by ID</w:t>
+      </w:r>
+    </w:p>
+    <w:p>
+      <w:r>
+        <w:rPr>
+          <w:noProof/>
+        </w:rPr>
+        <w:drawing>
+          <wp:inline distT="0" distB="0" distL="0" distR="0" wp14:anchorId="267AD56D" wp14:editId="5035CDE6">
+            <wp:extent cx="5731510" cy="2402840"/>
+            <wp:effectExtent l="0" t="0" r="2540" b="0"/>
+            <wp:docPr id="1694963836" name="Picture 14" descr="A screen shot of a computer&#10;&#10;Description automatically generated"/>
+            <wp:cNvGraphicFramePr>
+              <a:graphicFrameLocks xmlns:a="http://schemas.openxmlformats.org/drawingml/2006/main" noChangeAspect="1"/>
+            </wp:cNvGraphicFramePr>
+            <a:graphic xmlns:a="http://schemas.openxmlformats.org/drawingml/2006/main">
+              <a:graphicData uri="http://schemas.openxmlformats.org/drawingml/2006/picture">
+                <pic:pic xmlns:pic="http://schemas.openxmlformats.org/drawingml/2006/picture">
+                  <pic:nvPicPr>
+                    <pic:cNvPr id="1694963836" name="Picture 14" descr="A screen shot of a computer&#10;&#10;Description automatically generated"/>
+                    <pic:cNvPicPr>
+                      <a:picLocks noChangeAspect="1" noChangeArrowheads="1"/>
+                    </pic:cNvPicPr>
+                  </pic:nvPicPr>
+                  <pic:blipFill>
+                    <a:blip r:embed="rId14">
+                      <a:extLst>
+                        <a:ext uri="{28A0092B-C50C-407E-A947-70E740481C1C}">
+                          <a14:useLocalDpi xmlns:a14="http://schemas.microsoft.com/office/drawing/2010/main" val="0"/>
+                        </a:ext>
+                      </a:extLst>
+                    </a:blip>
+                    <a:srcRect/>
+                    <a:stretch>
+                      <a:fillRect/>
+                    </a:stretch>
+                  </pic:blipFill>
+                  <pic:spPr bwMode="auto">
+                    <a:xfrm>
+                      <a:off x="0" y="0"/>
+                      <a:ext cx="5731510" cy="2402840"/>
+                    </a:xfrm>
+                    <a:prstGeom prst="rect">
+                      <a:avLst/>
+                    </a:prstGeom>
+                    <a:noFill/>
+                    <a:ln>
+                      <a:noFill/>
+                    </a:ln>
+                  </pic:spPr>
+                </pic:pic>
+              </a:graphicData>
+            </a:graphic>
+          </wp:inline>
+        </w:drawing>
+      </w:r>
+    </w:p>
+    <w:p>
+      <w:r>
+        <w:t>Mark a ticket for soft deletion.</w:t>
+      </w:r>
+    </w:p>
+    <w:p>
+      <w:pPr>
+        <w:pStyle w:val="Heading3"/>
+      </w:pPr>
+      <w:r>
+        <w:lastRenderedPageBreak/>
+        <w:t>Search for Records</w:t>
+      </w:r>
+    </w:p>
+    <w:p>
+      <w:r>
+        <w:rPr>
+          <w:noProof/>
+        </w:rPr>
+        <w:drawing>
+          <wp:inline distT="0" distB="0" distL="0" distR="0" wp14:anchorId="7ECE2BB0" wp14:editId="045A6CB9">
+            <wp:extent cx="5731510" cy="4370705"/>
+            <wp:effectExtent l="0" t="0" r="2540" b="0"/>
+            <wp:docPr id="846726387" name="Picture 15" descr="A screenshot of a computer program&#10;&#10;Description automatically generated"/>
+            <wp:cNvGraphicFramePr>
+              <a:graphicFrameLocks xmlns:a="http://schemas.openxmlformats.org/drawingml/2006/main" noChangeAspect="1"/>
+            </wp:cNvGraphicFramePr>
+            <a:graphic xmlns:a="http://schemas.openxmlformats.org/drawingml/2006/main">
+              <a:graphicData uri="http://schemas.openxmlformats.org/drawingml/2006/picture">
+                <pic:pic xmlns:pic="http://schemas.openxmlformats.org/drawingml/2006/picture">
+                  <pic:nvPicPr>
+                    <pic:cNvPr id="846726387" name="Picture 15" descr="A screenshot of a computer program&#10;&#10;Description automatically generated"/>
+                    <pic:cNvPicPr>
+                      <a:picLocks noChangeAspect="1" noChangeArrowheads="1"/>
+                    </pic:cNvPicPr>
+                  </pic:nvPicPr>
+                  <pic:blipFill>
+                    <a:blip r:embed="rId15">
+                      <a:extLst>
+                        <a:ext uri="{28A0092B-C50C-407E-A947-70E740481C1C}">
+                          <a14:useLocalDpi xmlns:a14="http://schemas.microsoft.com/office/drawing/2010/main" val="0"/>
+                        </a:ext>
+                      </a:extLst>
+                    </a:blip>
+                    <a:srcRect/>
+                    <a:stretch>
+                      <a:fillRect/>
+                    </a:stretch>
+                  </pic:blipFill>
+                  <pic:spPr bwMode="auto">
+                    <a:xfrm>
+                      <a:off x="0" y="0"/>
+                      <a:ext cx="5731510" cy="4370705"/>
+                    </a:xfrm>
+                    <a:prstGeom prst="rect">
+                      <a:avLst/>
+                    </a:prstGeom>
+                    <a:noFill/>
+                    <a:ln>
+                      <a:noFill/>
+                    </a:ln>
+                  </pic:spPr>
+                </pic:pic>
+              </a:graphicData>
+            </a:graphic>
+          </wp:inline>
+        </w:drawing>
+      </w:r>
+    </w:p>
+    <w:p>
+      <w:r>
+        <w:t>User enters a string</w:t>
+      </w:r>
+      <w:r>
+        <w:t>, tickets with any matching fields are displayed.</w:t>
+      </w:r>
+    </w:p>
+    <w:p/>
+    <w:p>
+      <w:pPr>
+        <w:pStyle w:val="Heading3"/>
+      </w:pPr>
+      <w:r>
+        <w:t>Show completed records.</w:t>
+      </w:r>
+    </w:p>
+    <w:p>
+      <w:r>
+        <w:rPr>
+          <w:noProof/>
+        </w:rPr>
+        <w:drawing>
+          <wp:inline distT="0" distB="0" distL="0" distR="0" wp14:anchorId="61DEF499" wp14:editId="089E994E">
+            <wp:extent cx="5731510" cy="1381125"/>
+            <wp:effectExtent l="0" t="0" r="2540" b="9525"/>
+            <wp:docPr id="493241272" name="Picture 16" descr="A screen shot of a computer&#10;&#10;Description automatically generated"/>
+            <wp:cNvGraphicFramePr>
+              <a:graphicFrameLocks xmlns:a="http://schemas.openxmlformats.org/drawingml/2006/main" noChangeAspect="1"/>
+            </wp:cNvGraphicFramePr>
+            <a:graphic xmlns:a="http://schemas.openxmlformats.org/drawingml/2006/main">
+              <a:graphicData uri="http://schemas.openxmlformats.org/drawingml/2006/picture">
+                <pic:pic xmlns:pic="http://schemas.openxmlformats.org/drawingml/2006/picture">
+                  <pic:nvPicPr>
+                    <pic:cNvPr id="493241272" name="Picture 16" descr="A screen shot of a computer&#10;&#10;Description automatically generated"/>
+                    <pic:cNvPicPr>
+                      <a:picLocks noChangeAspect="1" noChangeArrowheads="1"/>
+                    </pic:cNvPicPr>
+                  </pic:nvPicPr>
+                  <pic:blipFill>
+                    <a:blip r:embed="rId16">
+                      <a:extLst>
+                        <a:ext uri="{28A0092B-C50C-407E-A947-70E740481C1C}">
+                          <a14:useLocalDpi xmlns:a14="http://schemas.microsoft.com/office/drawing/2010/main" val="0"/>
+                        </a:ext>
+                      </a:extLst>
+                    </a:blip>
+                    <a:srcRect/>
+                    <a:stretch>
+                      <a:fillRect/>
+                    </a:stretch>
+                  </pic:blipFill>
+                  <pic:spPr bwMode="auto">
+                    <a:xfrm>
+                      <a:off x="0" y="0"/>
+                      <a:ext cx="5731510" cy="1381125"/>
+                    </a:xfrm>
+                    <a:prstGeom prst="rect">
+                      <a:avLst/>
+                    </a:prstGeom>
+                    <a:noFill/>
+                    <a:ln>
+                      <a:noFill/>
+                    </a:ln>
+                  </pic:spPr>
+                </pic:pic>
+              </a:graphicData>
+            </a:graphic>
+          </wp:inline>
+        </w:drawing>
+      </w:r>
+    </w:p>
+    <w:p>
+      <w:r>
+        <w:t>Prints a list of completed records.</w:t>
+      </w:r>
+    </w:p>
+    <w:p/>
+    <w:p>
+      <w:pPr>
+        <w:pStyle w:val="Heading3"/>
+      </w:pPr>
+      <w:r>
+        <w:t>Show deleted records.</w:t>
+      </w:r>
+    </w:p>
+    <w:p>
+      <w:r>
+        <w:rPr>
+          <w:noProof/>
+        </w:rPr>
+        <w:drawing>
+          <wp:inline distT="0" distB="0" distL="0" distR="0" wp14:anchorId="7D83B073" wp14:editId="4C6D9338">
+            <wp:extent cx="5731510" cy="1052830"/>
+            <wp:effectExtent l="0" t="0" r="2540" b="0"/>
+            <wp:docPr id="1482452927" name="Picture 17" descr="A screen shot of a computer&#10;&#10;Description automatically generated"/>
+            <wp:cNvGraphicFramePr>
+              <a:graphicFrameLocks xmlns:a="http://schemas.openxmlformats.org/drawingml/2006/main" noChangeAspect="1"/>
+            </wp:cNvGraphicFramePr>
+            <a:graphic xmlns:a="http://schemas.openxmlformats.org/drawingml/2006/main">
+              <a:graphicData uri="http://schemas.openxmlformats.org/drawingml/2006/picture">
+                <pic:pic xmlns:pic="http://schemas.openxmlformats.org/drawingml/2006/picture">
+                  <pic:nvPicPr>
+                    <pic:cNvPr id="1482452927" name="Picture 17" descr="A screen shot of a computer&#10;&#10;Description automatically generated"/>
+                    <pic:cNvPicPr>
+                      <a:picLocks noChangeAspect="1" noChangeArrowheads="1"/>
+                    </pic:cNvPicPr>
+                  </pic:nvPicPr>
+                  <pic:blipFill>
+                    <a:blip r:embed="rId17">
+                      <a:extLst>
+                        <a:ext uri="{28A0092B-C50C-407E-A947-70E740481C1C}">
+                          <a14:useLocalDpi xmlns:a14="http://schemas.microsoft.com/office/drawing/2010/main" val="0"/>
+                        </a:ext>
+                      </a:extLst>
+                    </a:blip>
+                    <a:srcRect/>
+                    <a:stretch>
+                      <a:fillRect/>
+                    </a:stretch>
+                  </pic:blipFill>
+                  <pic:spPr bwMode="auto">
+                    <a:xfrm>
+                      <a:off x="0" y="0"/>
+                      <a:ext cx="5731510" cy="1052830"/>
+                    </a:xfrm>
+                    <a:prstGeom prst="rect">
+                      <a:avLst/>
+                    </a:prstGeom>
+                    <a:noFill/>
+                    <a:ln>
+                      <a:noFill/>
+                    </a:ln>
+                  </pic:spPr>
+                </pic:pic>
+              </a:graphicData>
+            </a:graphic>
+          </wp:inline>
+        </w:drawing>
+      </w:r>
+    </w:p>
+    <w:p>
+      <w:r>
+        <w:lastRenderedPageBreak/>
+        <w:t>Prints a list of deleted records.</w:t>
+      </w:r>
+    </w:p>
+    <w:p/>
+    <w:p>
+      <w:pPr>
+        <w:pStyle w:val="Heading3"/>
+      </w:pPr>
+      <w:r>
+        <w:t>Show all records Raw &amp; Unfiltered</w:t>
+      </w:r>
+    </w:p>
+    <w:p>
+      <w:r>
+        <w:rPr>
+          <w:noProof/>
+        </w:rPr>
+        <w:drawing>
+          <wp:inline distT="0" distB="0" distL="0" distR="0" wp14:anchorId="1E6ACDE1" wp14:editId="7ADE0A6E">
+            <wp:extent cx="5731510" cy="3055620"/>
+            <wp:effectExtent l="0" t="0" r="2540" b="0"/>
+            <wp:docPr id="194811789" name="Picture 18" descr="A screenshot of a computer program&#10;&#10;Description automatically generated"/>
+            <wp:cNvGraphicFramePr>
+              <a:graphicFrameLocks xmlns:a="http://schemas.openxmlformats.org/drawingml/2006/main" noChangeAspect="1"/>
+            </wp:cNvGraphicFramePr>
+            <a:graphic xmlns:a="http://schemas.openxmlformats.org/drawingml/2006/main">
+              <a:graphicData uri="http://schemas.openxmlformats.org/drawingml/2006/picture">
+                <pic:pic xmlns:pic="http://schemas.openxmlformats.org/drawingml/2006/picture">
+                  <pic:nvPicPr>
+                    <pic:cNvPr id="194811789" name="Picture 18" descr="A screenshot of a computer program&#10;&#10;Description automatically generated"/>
+                    <pic:cNvPicPr>
+                      <a:picLocks noChangeAspect="1" noChangeArrowheads="1"/>
+                    </pic:cNvPicPr>
+                  </pic:nvPicPr>
+                  <pic:blipFill>
+                    <a:blip r:embed="rId18">
+                      <a:extLst>
+                        <a:ext uri="{28A0092B-C50C-407E-A947-70E740481C1C}">
+                          <a14:useLocalDpi xmlns:a14="http://schemas.microsoft.com/office/drawing/2010/main" val="0"/>
+                        </a:ext>
+                      </a:extLst>
+                    </a:blip>
+                    <a:srcRect/>
+                    <a:stretch>
+                      <a:fillRect/>
+                    </a:stretch>
+                  </pic:blipFill>
+                  <pic:spPr bwMode="auto">
+                    <a:xfrm>
+                      <a:off x="0" y="0"/>
+                      <a:ext cx="5731510" cy="3055620"/>
+                    </a:xfrm>
+                    <a:prstGeom prst="rect">
+                      <a:avLst/>
+                    </a:prstGeom>
+                    <a:noFill/>
+                    <a:ln>
+                      <a:noFill/>
+                    </a:ln>
+                  </pic:spPr>
+                </pic:pic>
+              </a:graphicData>
+            </a:graphic>
+          </wp:inline>
+        </w:drawing>
+      </w:r>
+    </w:p>
+    <w:p>
+      <w:r>
+        <w:t>Prints the entire ticket table from the database.</w:t>
+      </w:r>
+    </w:p>
+    <w:p/>
+    <w:p>
+      <w:pPr>
+        <w:pStyle w:val="Heading3"/>
+      </w:pPr>
+      <w:r>
+        <w:t>Quit</w:t>
+      </w:r>
+    </w:p>
+    <w:p>
+      <w:r>
+        <w:rPr>
+          <w:noProof/>
+        </w:rPr>
+        <w:drawing>
+          <wp:inline distT="0" distB="0" distL="0" distR="0" wp14:anchorId="4A125D43" wp14:editId="1788800F">
+            <wp:extent cx="5731510" cy="1001395"/>
+            <wp:effectExtent l="0" t="0" r="2540" b="8255"/>
+            <wp:docPr id="1052229778" name="Picture 19" descr="A black screen with white text&#10;&#10;Description automatically generated"/>
+            <wp:cNvGraphicFramePr>
+              <a:graphicFrameLocks xmlns:a="http://schemas.openxmlformats.org/drawingml/2006/main" noChangeAspect="1"/>
+            </wp:cNvGraphicFramePr>
+            <a:graphic xmlns:a="http://schemas.openxmlformats.org/drawingml/2006/main">
+              <a:graphicData uri="http://schemas.openxmlformats.org/drawingml/2006/picture">
+                <pic:pic xmlns:pic="http://schemas.openxmlformats.org/drawingml/2006/picture">
+                  <pic:nvPicPr>
+                    <pic:cNvPr id="1052229778" name="Picture 19" descr="A black screen with white text&#10;&#10;Description automatically generated"/>
+                    <pic:cNvPicPr>
+                      <a:picLocks noChangeAspect="1" noChangeArrowheads="1"/>
+                    </pic:cNvPicPr>
+                  </pic:nvPicPr>
+                  <pic:blipFill>
+                    <a:blip r:embed="rId19">
+                      <a:extLst>
+                        <a:ext uri="{28A0092B-C50C-407E-A947-70E740481C1C}">
+                          <a14:useLocalDpi xmlns:a14="http://schemas.microsoft.com/office/drawing/2010/main" val="0"/>
+                        </a:ext>
+                      </a:extLst>
+                    </a:blip>
+                    <a:srcRect/>
+                    <a:stretch>
+                      <a:fillRect/>
+                    </a:stretch>
+                  </pic:blipFill>
+                  <pic:spPr bwMode="auto">
+                    <a:xfrm>
+                      <a:off x="0" y="0"/>
+                      <a:ext cx="5731510" cy="1001395"/>
+                    </a:xfrm>
+                    <a:prstGeom prst="rect">
+                      <a:avLst/>
+                    </a:prstGeom>
+                    <a:noFill/>
+                    <a:ln>
+                      <a:noFill/>
+                    </a:ln>
+                  </pic:spPr>
+                </pic:pic>
+              </a:graphicData>
+            </a:graphic>
+          </wp:inline>
+        </w:drawing>
+      </w:r>
+    </w:p>
+    <w:p>
+      <w:r>
+        <w:t>Allows a user to exit the application.</w:t>
+      </w:r>
+    </w:p>
+    <w:p>
+      <w:pPr>
+        <w:pStyle w:val="Heading1"/>
+      </w:pPr>
+      <w:bookmarkStart w:id="7" w:name="_Toc144212960"/>
+      <w:r>
+        <w:t>Appendices</w:t>
+      </w:r>
+      <w:bookmarkEnd w:id="7"/>
+    </w:p>
+    <w:p>
+      <w:pPr>
+        <w:pStyle w:val="Heading2"/>
+      </w:pPr>
+    </w:p>
+    <w:p>
+      <w:pPr>
+        <w:pStyle w:val="Heading2"/>
+      </w:pPr>
+      <w:bookmarkStart w:id="8" w:name="_Toc144212961"/>
+      <w:r>
+        <w:t xml:space="preserve">Appendix A – </w:t>
+      </w:r>
+      <w:r>
+        <w:t>UML Class</w:t>
+      </w:r>
+      <w:r>
+        <w:t xml:space="preserve"> Diagram:</w:t>
+      </w:r>
+      <w:bookmarkEnd w:id="8"/>
+    </w:p>
+    <w:p/>
+    <w:p>
+      <w:r>
+        <w:rPr>
+          <w:noProof/>
+        </w:rPr>
+        <w:lastRenderedPageBreak/>
+        <w:drawing>
+          <wp:inline distT="0" distB="0" distL="0" distR="0" wp14:anchorId="051D5EF9" wp14:editId="6D8056F6">
+            <wp:extent cx="2681932" cy="5596128"/>
+            <wp:effectExtent l="0" t="0" r="4445" b="5080"/>
+            <wp:docPr id="700066471" name="Picture 2" descr="A screenshot of a computer program&#10;&#10;Description automatically generated"/>
+            <wp:cNvGraphicFramePr>
+              <a:graphicFrameLocks xmlns:a="http://schemas.openxmlformats.org/drawingml/2006/main" noChangeAspect="1"/>
+            </wp:cNvGraphicFramePr>
+            <a:graphic xmlns:a="http://schemas.openxmlformats.org/drawingml/2006/main">
+              <a:graphicData uri="http://schemas.openxmlformats.org/drawingml/2006/picture">
+                <pic:pic xmlns:pic="http://schemas.openxmlformats.org/drawingml/2006/picture">
+                  <pic:nvPicPr>
+                    <pic:cNvPr id="700066471" name="Picture 2" descr="A screenshot of a computer program&#10;&#10;Description automatically generated"/>
+                    <pic:cNvPicPr>
+                      <a:picLocks noChangeAspect="1" noChangeArrowheads="1"/>
+                    </pic:cNvPicPr>
+                  </pic:nvPicPr>
+                  <pic:blipFill>
+                    <a:blip r:embed="rId20">
+                      <a:extLst>
+                        <a:ext uri="{28A0092B-C50C-407E-A947-70E740481C1C}">
+                          <a14:useLocalDpi xmlns:a14="http://schemas.microsoft.com/office/drawing/2010/main" val="0"/>
+                        </a:ext>
+                      </a:extLst>
+                    </a:blip>
+                    <a:srcRect/>
+                    <a:stretch>
+                      <a:fillRect/>
+                    </a:stretch>
+                  </pic:blipFill>
+                  <pic:spPr bwMode="auto">
+                    <a:xfrm>
+                      <a:off x="0" y="0"/>
+                      <a:ext cx="2685835" cy="5604273"/>
+                    </a:xfrm>
+                    <a:prstGeom prst="rect">
+                      <a:avLst/>
+                    </a:prstGeom>
+                    <a:noFill/>
+                    <a:ln>
+                      <a:noFill/>
+                    </a:ln>
+                  </pic:spPr>
+                </pic:pic>
+              </a:graphicData>
+            </a:graphic>
+          </wp:inline>
+        </w:drawing>
+      </w:r>
+    </w:p>
+    <w:p>
+      <w:r>
+        <w:t xml:space="preserve">Bottom Right </w:t>
+      </w:r>
+      <w:r>
+        <w:t>Section from</w:t>
+      </w:r>
+      <w:r>
+        <w:t xml:space="preserve"> UML Class Diagram.</w:t>
+      </w:r>
+    </w:p>
+    <w:p>
+      <w:r>
+        <w:rPr>
+          <w:noProof/>
+        </w:rPr>
+        <w:lastRenderedPageBreak/>
+        <w:drawing>
+          <wp:inline distT="0" distB="0" distL="0" distR="0" wp14:anchorId="1B89565F" wp14:editId="4A813970">
+            <wp:extent cx="3917839" cy="5947576"/>
+            <wp:effectExtent l="0" t="0" r="6985" b="0"/>
+            <wp:docPr id="26885788" name="Picture 3" descr="A diagram of a server&#10;&#10;Description automatically generated"/>
+            <wp:cNvGraphicFramePr>
+              <a:graphicFrameLocks xmlns:a="http://schemas.openxmlformats.org/drawingml/2006/main" noChangeAspect="1"/>
+            </wp:cNvGraphicFramePr>
+            <a:graphic xmlns:a="http://schemas.openxmlformats.org/drawingml/2006/main">
+              <a:graphicData uri="http://schemas.openxmlformats.org/drawingml/2006/picture">
+                <pic:pic xmlns:pic="http://schemas.openxmlformats.org/drawingml/2006/picture">
+                  <pic:nvPicPr>
+                    <pic:cNvPr id="26885788" name="Picture 3" descr="A diagram of a server&#10;&#10;Description automatically generated"/>
+                    <pic:cNvPicPr>
+                      <a:picLocks noChangeAspect="1" noChangeArrowheads="1"/>
+                    </pic:cNvPicPr>
+                  </pic:nvPicPr>
+                  <pic:blipFill>
+                    <a:blip r:embed="rId21">
+                      <a:extLst>
+                        <a:ext uri="{28A0092B-C50C-407E-A947-70E740481C1C}">
+                          <a14:useLocalDpi xmlns:a14="http://schemas.microsoft.com/office/drawing/2010/main" val="0"/>
+                        </a:ext>
+                      </a:extLst>
+                    </a:blip>
+                    <a:srcRect/>
+                    <a:stretch>
+                      <a:fillRect/>
+                    </a:stretch>
+                  </pic:blipFill>
+                  <pic:spPr bwMode="auto">
+                    <a:xfrm>
+                      <a:off x="0" y="0"/>
+                      <a:ext cx="3922686" cy="5954934"/>
+                    </a:xfrm>
+                    <a:prstGeom prst="rect">
+                      <a:avLst/>
+                    </a:prstGeom>
+                    <a:noFill/>
+                    <a:ln>
+                      <a:noFill/>
+                    </a:ln>
+                  </pic:spPr>
+                </pic:pic>
+              </a:graphicData>
+            </a:graphic>
+          </wp:inline>
+        </w:drawing>
+      </w:r>
+    </w:p>
+    <w:p>
       <w:proofErr w:type="spellStart"/>
       <w:r>
-        <w:t>Ticket</w:t>
-      </w:r>
-      <w:r>
-        <w:t>Controller</w:t>
+        <w:t>Center</w:t>
       </w:r>
       <w:proofErr w:type="spellEnd"/>
       <w:r>
-        <w:t xml:space="preserve"> is responsible for interfacing directly with the user, allowing them to navigate through the use cases of the application without doing any of the heavy lifting itself.</w:t>
-      </w:r>
-      <w:r>
-        <w:t xml:space="preserve"> It is responsible for calling the appropriate services, modules and functions depending on the needs of the user.</w:t>
-      </w:r>
-    </w:p>
-    <w:p>
-      <w:r>
-        <w:t xml:space="preserve">The controller contains an </w:t>
-      </w:r>
-      <w:r>
-        <w:t xml:space="preserve">Output &amp; Prompt Manager the handles print &amp; read actions as well as validating user inputs. </w:t>
-      </w:r>
-      <w:proofErr w:type="gramStart"/>
-      <w:r>
-        <w:t>It’s</w:t>
-      </w:r>
-      <w:proofErr w:type="gramEnd"/>
-      <w:r>
-        <w:t xml:space="preserve"> role is to ensure that no corrupt data can reach our service layer, alleviating errors before they have a chance to happen and finally displaying information to the user in a clear and concise manner.</w:t>
-      </w:r>
-      <w:r>
-        <w:t xml:space="preserve"> It has </w:t>
-      </w:r>
-      <w:proofErr w:type="gramStart"/>
-      <w:r>
-        <w:t>it’s</w:t>
-      </w:r>
-      <w:proofErr w:type="gramEnd"/>
-      <w:r>
-        <w:t xml:space="preserve"> own Formatter module that is responsible for presentation of our data, making it as human readable as possible.</w:t>
-      </w:r>
-    </w:p>
-    <w:p>
-      <w:r>
-        <w:t xml:space="preserve">The controller has a </w:t>
-      </w:r>
+        <w:t>-Right section from UML Class Diagram.</w:t>
+      </w:r>
+    </w:p>
+    <w:p>
+      <w:r>
+        <w:rPr>
+          <w:noProof/>
+        </w:rPr>
+        <w:lastRenderedPageBreak/>
+        <w:drawing>
+          <wp:inline distT="0" distB="0" distL="0" distR="0" wp14:anchorId="6ED0457E" wp14:editId="685B1421">
+            <wp:extent cx="5017135" cy="6678930"/>
+            <wp:effectExtent l="0" t="0" r="0" b="7620"/>
+            <wp:docPr id="1344893752" name="Picture 4" descr="A screenshot of a computer&#10;&#10;Description automatically generated"/>
+            <wp:cNvGraphicFramePr>
+              <a:graphicFrameLocks xmlns:a="http://schemas.openxmlformats.org/drawingml/2006/main" noChangeAspect="1"/>
+            </wp:cNvGraphicFramePr>
+            <a:graphic xmlns:a="http://schemas.openxmlformats.org/drawingml/2006/main">
+              <a:graphicData uri="http://schemas.openxmlformats.org/drawingml/2006/picture">
+                <pic:pic xmlns:pic="http://schemas.openxmlformats.org/drawingml/2006/picture">
+                  <pic:nvPicPr>
+                    <pic:cNvPr id="1344893752" name="Picture 4" descr="A screenshot of a computer&#10;&#10;Description automatically generated"/>
+                    <pic:cNvPicPr>
+                      <a:picLocks noChangeAspect="1" noChangeArrowheads="1"/>
+                    </pic:cNvPicPr>
+                  </pic:nvPicPr>
+                  <pic:blipFill>
+                    <a:blip r:embed="rId22">
+                      <a:extLst>
+                        <a:ext uri="{28A0092B-C50C-407E-A947-70E740481C1C}">
+                          <a14:useLocalDpi xmlns:a14="http://schemas.microsoft.com/office/drawing/2010/main" val="0"/>
+                        </a:ext>
+                      </a:extLst>
+                    </a:blip>
+                    <a:srcRect/>
+                    <a:stretch>
+                      <a:fillRect/>
+                    </a:stretch>
+                  </pic:blipFill>
+                  <pic:spPr bwMode="auto">
+                    <a:xfrm>
+                      <a:off x="0" y="0"/>
+                      <a:ext cx="5017135" cy="6678930"/>
+                    </a:xfrm>
+                    <a:prstGeom prst="rect">
+                      <a:avLst/>
+                    </a:prstGeom>
+                    <a:noFill/>
+                    <a:ln>
+                      <a:noFill/>
+                    </a:ln>
+                  </pic:spPr>
+                </pic:pic>
+              </a:graphicData>
+            </a:graphic>
+          </wp:inline>
+        </w:drawing>
+      </w:r>
+    </w:p>
+    <w:p>
       <w:proofErr w:type="spellStart"/>
       <w:r>
-        <w:t>TicketService</w:t>
+        <w:t>Center</w:t>
       </w:r>
       <w:proofErr w:type="spellEnd"/>
       <w:r>
-        <w:t xml:space="preserve"> that is responsible the manipulati</w:t>
-      </w:r>
-      <w:r>
-        <w:t>on</w:t>
-      </w:r>
-      <w:r>
-        <w:t xml:space="preserve"> of application data</w:t>
-      </w:r>
-      <w:r>
-        <w:t xml:space="preserve"> as well as diverting database Create, Read, Update and Delete operations to </w:t>
-      </w:r>
-      <w:proofErr w:type="spellStart"/>
-      <w:proofErr w:type="gramStart"/>
-      <w:r>
-        <w:t>it’s</w:t>
-      </w:r>
-      <w:proofErr w:type="spellEnd"/>
-      <w:proofErr w:type="gramEnd"/>
-      <w:r>
-        <w:t xml:space="preserve"> own internal repository</w:t>
-      </w:r>
-      <w:r>
-        <w:t>. This includes filtering and sorting, calculation of automatically generated data such as date timestamps and calculations of time in our tickets.</w:t>
-      </w:r>
-      <w:r>
-        <w:t xml:space="preserve"> It builds our tickets for us too.</w:t>
-      </w:r>
-    </w:p>
-    <w:p>
-      <w:r>
-        <w:t>The controller has a</w:t>
-      </w:r>
-      <w:r>
-        <w:t xml:space="preserve"> </w:t>
-      </w:r>
-      <w:proofErr w:type="spellStart"/>
-      <w:proofErr w:type="gramStart"/>
-      <w:r>
-        <w:t>TicketValidationService</w:t>
-      </w:r>
-      <w:proofErr w:type="spellEnd"/>
-      <w:r>
-        <w:t xml:space="preserve">  </w:t>
-      </w:r>
-      <w:r>
-        <w:t>that</w:t>
-      </w:r>
-      <w:proofErr w:type="gramEnd"/>
-      <w:r>
-        <w:t xml:space="preserve"> handles the generation and validation of Ticket fields that require user input. This is a separate module from the </w:t>
-      </w:r>
-      <w:proofErr w:type="spellStart"/>
-      <w:r>
-        <w:t>TicketService</w:t>
-      </w:r>
-      <w:proofErr w:type="spellEnd"/>
-      <w:r>
-        <w:t xml:space="preserve"> as we never want to send any non-conformant data to our service. Validation is not a part of the </w:t>
-      </w:r>
-      <w:proofErr w:type="spellStart"/>
-      <w:r>
-        <w:t>TicketService’s</w:t>
-      </w:r>
-      <w:proofErr w:type="spellEnd"/>
-      <w:r>
-        <w:t xml:space="preserve"> responsibility so </w:t>
-      </w:r>
-      <w:proofErr w:type="gramStart"/>
-      <w:r>
-        <w:t>the we</w:t>
-      </w:r>
-      <w:proofErr w:type="gramEnd"/>
-      <w:r>
-        <w:t xml:space="preserve"> leverage this to ensure the </w:t>
-      </w:r>
-      <w:proofErr w:type="spellStart"/>
-      <w:r>
-        <w:t>TicketService</w:t>
-      </w:r>
-      <w:proofErr w:type="spellEnd"/>
-      <w:r>
-        <w:t xml:space="preserve"> can complete </w:t>
-      </w:r>
-      <w:proofErr w:type="spellStart"/>
-      <w:r>
-        <w:t>it’s</w:t>
-      </w:r>
-      <w:proofErr w:type="spellEnd"/>
-      <w:r>
-        <w:t xml:space="preserve"> own responsibilities.</w:t>
-      </w:r>
-    </w:p>
-    <w:p>
-      <w:r>
-        <w:t xml:space="preserve">Our </w:t>
-      </w:r>
-      <w:proofErr w:type="spellStart"/>
-      <w:r>
-        <w:t>TicketService</w:t>
-      </w:r>
-      <w:proofErr w:type="spellEnd"/>
-      <w:r>
-        <w:t xml:space="preserve"> contains a </w:t>
-      </w:r>
-      <w:proofErr w:type="spellStart"/>
-      <w:r>
-        <w:t>TicketRepository</w:t>
-      </w:r>
-      <w:proofErr w:type="spellEnd"/>
-      <w:r>
-        <w:t xml:space="preserve"> which is solely responsible for database actions. No validation is necessary at this level as our </w:t>
-      </w:r>
-      <w:proofErr w:type="gramStart"/>
-      <w:r>
-        <w:t>higher level</w:t>
-      </w:r>
-      <w:proofErr w:type="gramEnd"/>
-      <w:r>
-        <w:t xml:space="preserve"> Validators and Services promise that we have no erroneous data. </w:t>
+        <w:t>-Left Section from UML Class Diagram.</w:t>
+      </w:r>
+    </w:p>
+    <w:p>
+      <w:r>
+        <w:rPr>
+          <w:noProof/>
+        </w:rPr>
+        <w:lastRenderedPageBreak/>
+        <w:drawing>
+          <wp:inline distT="0" distB="0" distL="0" distR="0" wp14:anchorId="0067EB0F" wp14:editId="7C0F242D">
+            <wp:extent cx="5359400" cy="4341495"/>
+            <wp:effectExtent l="0" t="0" r="0" b="1905"/>
+            <wp:docPr id="2063207621" name="Picture 5" descr="A screenshot of a computer&#10;&#10;Description automatically generated"/>
+            <wp:cNvGraphicFramePr>
+              <a:graphicFrameLocks xmlns:a="http://schemas.openxmlformats.org/drawingml/2006/main" noChangeAspect="1"/>
+            </wp:cNvGraphicFramePr>
+            <a:graphic xmlns:a="http://schemas.openxmlformats.org/drawingml/2006/main">
+              <a:graphicData uri="http://schemas.openxmlformats.org/drawingml/2006/picture">
+                <pic:pic xmlns:pic="http://schemas.openxmlformats.org/drawingml/2006/picture">
+                  <pic:nvPicPr>
+                    <pic:cNvPr id="2063207621" name="Picture 5" descr="A screenshot of a computer&#10;&#10;Description automatically generated"/>
+                    <pic:cNvPicPr>
+                      <a:picLocks noChangeAspect="1" noChangeArrowheads="1"/>
+                    </pic:cNvPicPr>
+                  </pic:nvPicPr>
+                  <pic:blipFill>
+                    <a:blip r:embed="rId23">
+                      <a:extLst>
+                        <a:ext uri="{28A0092B-C50C-407E-A947-70E740481C1C}">
+                          <a14:useLocalDpi xmlns:a14="http://schemas.microsoft.com/office/drawing/2010/main" val="0"/>
+                        </a:ext>
+                      </a:extLst>
+                    </a:blip>
+                    <a:srcRect/>
+                    <a:stretch>
+                      <a:fillRect/>
+                    </a:stretch>
+                  </pic:blipFill>
+                  <pic:spPr bwMode="auto">
+                    <a:xfrm>
+                      <a:off x="0" y="0"/>
+                      <a:ext cx="5359400" cy="4341495"/>
+                    </a:xfrm>
+                    <a:prstGeom prst="rect">
+                      <a:avLst/>
+                    </a:prstGeom>
+                    <a:noFill/>
+                    <a:ln>
+                      <a:noFill/>
+                    </a:ln>
+                  </pic:spPr>
+                </pic:pic>
+              </a:graphicData>
+            </a:graphic>
+          </wp:inline>
+        </w:drawing>
+      </w:r>
+    </w:p>
+    <w:p>
+      <w:r>
+        <w:t>Bottom-Left Section from UML Class Diagram.</w:t>
+      </w:r>
+    </w:p>
+    <w:p>
+      <w:r>
+        <w:rPr>
+          <w:noProof/>
+        </w:rPr>
+        <w:lastRenderedPageBreak/>
+        <w:drawing>
+          <wp:inline distT="0" distB="0" distL="0" distR="0" wp14:anchorId="275F3AD5" wp14:editId="63171577">
+            <wp:extent cx="3912235" cy="4397375"/>
+            <wp:effectExtent l="0" t="0" r="0" b="3175"/>
+            <wp:docPr id="1030410178" name="Picture 6" descr="A screenshot of a computer&#10;&#10;Description automatically generated"/>
+            <wp:cNvGraphicFramePr>
+              <a:graphicFrameLocks xmlns:a="http://schemas.openxmlformats.org/drawingml/2006/main" noChangeAspect="1"/>
+            </wp:cNvGraphicFramePr>
+            <a:graphic xmlns:a="http://schemas.openxmlformats.org/drawingml/2006/main">
+              <a:graphicData uri="http://schemas.openxmlformats.org/drawingml/2006/picture">
+                <pic:pic xmlns:pic="http://schemas.openxmlformats.org/drawingml/2006/picture">
+                  <pic:nvPicPr>
+                    <pic:cNvPr id="1030410178" name="Picture 6" descr="A screenshot of a computer&#10;&#10;Description automatically generated"/>
+                    <pic:cNvPicPr>
+                      <a:picLocks noChangeAspect="1" noChangeArrowheads="1"/>
+                    </pic:cNvPicPr>
+                  </pic:nvPicPr>
+                  <pic:blipFill>
+                    <a:blip r:embed="rId24">
+                      <a:extLst>
+                        <a:ext uri="{28A0092B-C50C-407E-A947-70E740481C1C}">
+                          <a14:useLocalDpi xmlns:a14="http://schemas.microsoft.com/office/drawing/2010/main" val="0"/>
+                        </a:ext>
+                      </a:extLst>
+                    </a:blip>
+                    <a:srcRect/>
+                    <a:stretch>
+                      <a:fillRect/>
+                    </a:stretch>
+                  </pic:blipFill>
+                  <pic:spPr bwMode="auto">
+                    <a:xfrm>
+                      <a:off x="0" y="0"/>
+                      <a:ext cx="3912235" cy="4397375"/>
+                    </a:xfrm>
+                    <a:prstGeom prst="rect">
+                      <a:avLst/>
+                    </a:prstGeom>
+                    <a:noFill/>
+                    <a:ln>
+                      <a:noFill/>
+                    </a:ln>
+                  </pic:spPr>
+                </pic:pic>
+              </a:graphicData>
+            </a:graphic>
+          </wp:inline>
+        </w:drawing>
+      </w:r>
+    </w:p>
+    <w:p>
+      <w:r>
+        <w:t>Left Section from UML Class Diagram.</w:t>
       </w:r>
     </w:p>
     <w:p/>
     <w:p>
       <w:r>
-        <w:t xml:space="preserve">Working with generics, our </w:t>
-      </w:r>
-      <w:proofErr w:type="spellStart"/>
-      <w:r>
-        <w:t>TicketService</w:t>
-      </w:r>
-      <w:proofErr w:type="spellEnd"/>
-      <w:r>
-        <w:t xml:space="preserve"> &amp; </w:t>
-      </w:r>
-      <w:proofErr w:type="spellStart"/>
-      <w:r>
-        <w:t>TicketRepository</w:t>
-      </w:r>
-      <w:proofErr w:type="spellEnd"/>
-      <w:r>
-        <w:t xml:space="preserve"> both </w:t>
-      </w:r>
-      <w:r>
-        <w:t xml:space="preserve">inherit from a </w:t>
-      </w:r>
-      <w:proofErr w:type="spellStart"/>
-      <w:r>
-        <w:t>BaseService</w:t>
-      </w:r>
-      <w:proofErr w:type="spellEnd"/>
-      <w:r>
-        <w:t xml:space="preserve"> &amp; </w:t>
-      </w:r>
-      <w:proofErr w:type="spellStart"/>
-      <w:r>
-        <w:t>BaseRepository</w:t>
-      </w:r>
-      <w:proofErr w:type="spellEnd"/>
-      <w:r>
-        <w:t xml:space="preserve"> respectively. All future Services &amp; Repositories will extend these base classes as they contain functionality that doesn’t depend on specific implementation logic. They simply need to be passed a Data Model, </w:t>
-      </w:r>
-      <w:proofErr w:type="spellStart"/>
-      <w:r>
-        <w:t>Dataclass</w:t>
-      </w:r>
-      <w:proofErr w:type="spellEnd"/>
-      <w:r>
-        <w:t xml:space="preserve"> in Python and they will function as desired. Examples of common </w:t>
-      </w:r>
-      <w:r>
-        <w:lastRenderedPageBreak/>
-        <w:t xml:space="preserve">functionality are methods like </w:t>
-      </w:r>
-      <w:proofErr w:type="spellStart"/>
-      <w:r>
-        <w:t>GetById</w:t>
-      </w:r>
-      <w:proofErr w:type="spellEnd"/>
-      <w:r>
-        <w:t xml:space="preserve">, </w:t>
-      </w:r>
-      <w:proofErr w:type="spellStart"/>
-      <w:r>
-        <w:t>DeleteById</w:t>
-      </w:r>
-      <w:proofErr w:type="spellEnd"/>
-      <w:r>
-        <w:t xml:space="preserve"> etc, every database table created will always have an ID PK so we can pass in the Table Name at runtime with no modification needed.</w:t>
-      </w:r>
-    </w:p>
-    <w:p>
-      <w:r>
-        <w:t xml:space="preserve">When the application is built, a Configuration Builder module is instantiated to compose our Ticket application, any implementation of this will share a Database Connection to ensure </w:t>
-      </w:r>
-      <w:r>
-        <w:t>that the state of our database is concurrent even if read/write actions come from separate implementations of our base configuration. This abstraction means that our “main.py” application is devoid of any implementation logic.</w:t>
-      </w:r>
-    </w:p>
-    <w:p>
-      <w:r>
-        <w:t xml:space="preserve">Our </w:t>
-      </w:r>
-      <w:proofErr w:type="spellStart"/>
-      <w:r>
-        <w:t>TicketModel</w:t>
-      </w:r>
-      <w:proofErr w:type="spellEnd"/>
-      <w:r>
-        <w:t xml:space="preserve"> is composed three things, a </w:t>
-      </w:r>
-      <w:proofErr w:type="spellStart"/>
-      <w:r>
-        <w:t>BaseModel</w:t>
-      </w:r>
-      <w:proofErr w:type="spellEnd"/>
-      <w:r>
-        <w:t xml:space="preserve"> that contains </w:t>
-      </w:r>
-      <w:proofErr w:type="gramStart"/>
-      <w:r>
-        <w:t>generic  properties</w:t>
-      </w:r>
-      <w:proofErr w:type="gramEnd"/>
-      <w:r>
-        <w:t xml:space="preserve"> every Model &amp; database table will contain across the application, such as an unique Identifier, date of creation, date of last update and whether they have been deleted or not. Then a sub-class for any fields that are reliant on user input. This is so when a user creates a new ticket, inputs will first be stored in a </w:t>
-      </w:r>
-      <w:proofErr w:type="spellStart"/>
-      <w:r>
-        <w:t>ValidatedUserInputs</w:t>
-      </w:r>
-      <w:proofErr w:type="spellEnd"/>
-      <w:r>
-        <w:t xml:space="preserve"> class while they’re being generated &amp; validated. Then this can safely be passed to the </w:t>
-      </w:r>
-      <w:proofErr w:type="spellStart"/>
-      <w:r>
-        <w:t>TicketService</w:t>
-      </w:r>
-      <w:proofErr w:type="spellEnd"/>
-      <w:r>
-        <w:t xml:space="preserve"> to handle the creation of the actual </w:t>
-      </w:r>
-      <w:proofErr w:type="spellStart"/>
-      <w:r>
-        <w:t>TicketModel</w:t>
-      </w:r>
-      <w:proofErr w:type="spellEnd"/>
-      <w:r>
-        <w:t xml:space="preserve">. Then the specific properties to the </w:t>
-      </w:r>
-      <w:proofErr w:type="spellStart"/>
-      <w:r>
-        <w:t>TicketModel</w:t>
-      </w:r>
-      <w:proofErr w:type="spellEnd"/>
-      <w:r>
-        <w:t xml:space="preserve"> that do not need validation. </w:t>
-      </w:r>
-    </w:p>
-    <w:p>
-      <w:r>
-        <w:t xml:space="preserve">We use soft delete. This is because true delete operations are considered bad practice outside of extreme circumstances related to data science and engineering. </w:t>
-      </w:r>
-    </w:p>
-    <w:p>
-      <w:r>
-        <w:t xml:space="preserve">With all of this in mind, if a developer wished to add </w:t>
-      </w:r>
-      <w:r>
-        <w:t xml:space="preserve">new features, such as Customer management, they would only need to create a new </w:t>
-      </w:r>
-      <w:proofErr w:type="spellStart"/>
-      <w:r>
-        <w:t>CustomerModel</w:t>
-      </w:r>
-      <w:proofErr w:type="spellEnd"/>
-      <w:r>
-        <w:t xml:space="preserve"> and </w:t>
-      </w:r>
-      <w:proofErr w:type="spellStart"/>
-      <w:r>
-        <w:t>CustomerController</w:t>
-      </w:r>
-      <w:proofErr w:type="spellEnd"/>
-      <w:r>
-        <w:t>, inheriting from our Base classes &amp; composed in our Configuration Builder and the generic functionality will already be available. Then they can extend it for their own requirements.</w:t>
-      </w:r>
-    </w:p>
-    <w:p/>
-    <w:p>
-      <w:r>
-        <w:t>This application uses a modular, N-tier architecture based on the dependency injection pattern. The application is made up of individual modules, each having a single responsibility and designed to be generic for easy and safe extension.</w:t>
-      </w:r>
-    </w:p>
-    <w:p>
-      <w:r>
-        <w:t xml:space="preserve">At the heart is the </w:t>
-      </w:r>
-      <w:proofErr w:type="spellStart"/>
-      <w:r>
-        <w:t>TicketController</w:t>
-      </w:r>
-      <w:proofErr w:type="spellEnd"/>
-      <w:r>
-        <w:t>, which interfaces with the user and invokes the appropriate services and functions based on user needs. It includes an Output &amp; Prompt Manager, responsible for print, read, and input validation operations, as well as a Formatter module for human-readable data presentation.</w:t>
-      </w:r>
-    </w:p>
-    <w:p>
-      <w:r>
-        <w:t xml:space="preserve">The </w:t>
-      </w:r>
-      <w:proofErr w:type="spellStart"/>
-      <w:r>
-        <w:t>TicketController</w:t>
-      </w:r>
-      <w:proofErr w:type="spellEnd"/>
-      <w:r>
-        <w:t xml:space="preserve"> utilizes a </w:t>
-      </w:r>
-      <w:proofErr w:type="spellStart"/>
-      <w:r>
-        <w:t>TicketService</w:t>
-      </w:r>
-      <w:proofErr w:type="spellEnd"/>
-      <w:r>
-        <w:t xml:space="preserve"> for data manipulation and database operations, including filtering, sorting, auto-generation of timestamps, and ticket building. To ensure the integrity of data, there's a separate </w:t>
-      </w:r>
-      <w:proofErr w:type="spellStart"/>
-      <w:r>
-        <w:t>TicketValidationService</w:t>
-      </w:r>
-      <w:proofErr w:type="spellEnd"/>
-      <w:r>
-        <w:t xml:space="preserve"> that handles the generation and validation of ticket fields based on user input.</w:t>
-      </w:r>
-    </w:p>
-    <w:p>
-      <w:r>
-        <w:t xml:space="preserve">The </w:t>
-      </w:r>
-      <w:proofErr w:type="spellStart"/>
-      <w:r>
-        <w:t>TicketService</w:t>
-      </w:r>
-      <w:proofErr w:type="spellEnd"/>
-      <w:r>
-        <w:t xml:space="preserve"> encapsulates a </w:t>
-      </w:r>
-      <w:proofErr w:type="spellStart"/>
-      <w:r>
-        <w:t>TicketRepository</w:t>
-      </w:r>
-      <w:proofErr w:type="spellEnd"/>
-      <w:r>
-        <w:t xml:space="preserve"> that performs database actions, assured of data integrity due to the upper-layer validators and services.</w:t>
-      </w:r>
-    </w:p>
-    <w:p>
-      <w:r>
-        <w:t xml:space="preserve">Both the </w:t>
-      </w:r>
-      <w:proofErr w:type="spellStart"/>
-      <w:r>
-        <w:t>TicketService</w:t>
-      </w:r>
-      <w:proofErr w:type="spellEnd"/>
-      <w:r>
-        <w:t xml:space="preserve"> and </w:t>
-      </w:r>
-      <w:proofErr w:type="spellStart"/>
-      <w:r>
-        <w:t>TicketRepository</w:t>
-      </w:r>
-      <w:proofErr w:type="spellEnd"/>
-      <w:r>
-        <w:t xml:space="preserve"> inherit from </w:t>
-      </w:r>
-      <w:proofErr w:type="spellStart"/>
-      <w:r>
-        <w:t>BaseService</w:t>
-      </w:r>
-      <w:proofErr w:type="spellEnd"/>
-      <w:r>
-        <w:t xml:space="preserve"> and </w:t>
-      </w:r>
-      <w:proofErr w:type="spellStart"/>
-      <w:r>
-        <w:t>BaseRepository</w:t>
-      </w:r>
-      <w:proofErr w:type="spellEnd"/>
-      <w:r>
-        <w:t xml:space="preserve"> respectively, which are generic base classes accommodating any Data Model. This provides common functionalities like </w:t>
-      </w:r>
-      <w:proofErr w:type="spellStart"/>
-      <w:r>
-        <w:t>GetById</w:t>
-      </w:r>
-      <w:proofErr w:type="spellEnd"/>
-      <w:r>
-        <w:t xml:space="preserve">, </w:t>
-      </w:r>
-      <w:proofErr w:type="spellStart"/>
-      <w:r>
-        <w:t>DeleteById</w:t>
-      </w:r>
-      <w:proofErr w:type="spellEnd"/>
-      <w:r>
-        <w:t>, etc., to all future Services and Repositories. They are designed to work with generics, simplifying data management by accepting Table Name at runtime with no further modification needed.</w:t>
-      </w:r>
-    </w:p>
-    <w:p/>
+        <w:rPr>
+          <w:noProof/>
+        </w:rPr>
+        <w:drawing>
+          <wp:inline distT="0" distB="0" distL="0" distR="0" wp14:anchorId="208B03A3" wp14:editId="184FCB2D">
+            <wp:extent cx="5731510" cy="1501140"/>
+            <wp:effectExtent l="0" t="0" r="2540" b="3810"/>
+            <wp:docPr id="419434355" name="Picture 7" descr="A diagram of a program&#10;&#10;Description automatically generated"/>
+            <wp:cNvGraphicFramePr>
+              <a:graphicFrameLocks xmlns:a="http://schemas.openxmlformats.org/drawingml/2006/main" noChangeAspect="1"/>
+            </wp:cNvGraphicFramePr>
+            <a:graphic xmlns:a="http://schemas.openxmlformats.org/drawingml/2006/main">
+              <a:graphicData uri="http://schemas.openxmlformats.org/drawingml/2006/picture">
+                <pic:pic xmlns:pic="http://schemas.openxmlformats.org/drawingml/2006/picture">
+                  <pic:nvPicPr>
+                    <pic:cNvPr id="419434355" name="Picture 7" descr="A diagram of a program&#10;&#10;Description automatically generated"/>
+                    <pic:cNvPicPr>
+                      <a:picLocks noChangeAspect="1" noChangeArrowheads="1"/>
+                    </pic:cNvPicPr>
+                  </pic:nvPicPr>
+                  <pic:blipFill>
+                    <a:blip r:embed="rId25">
+                      <a:extLst>
+                        <a:ext uri="{28A0092B-C50C-407E-A947-70E740481C1C}">
+                          <a14:useLocalDpi xmlns:a14="http://schemas.microsoft.com/office/drawing/2010/main" val="0"/>
+                        </a:ext>
+                      </a:extLst>
+                    </a:blip>
+                    <a:srcRect/>
+                    <a:stretch>
+                      <a:fillRect/>
+                    </a:stretch>
+                  </pic:blipFill>
+                  <pic:spPr bwMode="auto">
+                    <a:xfrm>
+                      <a:off x="0" y="0"/>
+                      <a:ext cx="5731510" cy="1501140"/>
+                    </a:xfrm>
+                    <a:prstGeom prst="rect">
+                      <a:avLst/>
+                    </a:prstGeom>
+                    <a:noFill/>
+                    <a:ln>
+                      <a:noFill/>
+                    </a:ln>
+                  </pic:spPr>
+                </pic:pic>
+              </a:graphicData>
+            </a:graphic>
+          </wp:inline>
+        </w:drawing>
+      </w:r>
+    </w:p>
+    <w:p>
+      <w:r>
+        <w:t>Top-Left &amp; Top-Middle section from UML Class Diagram.</w:t>
+      </w:r>
+    </w:p>
     <w:sectPr>
-      <w:headerReference w:type="default" r:id="rId6"/>
+      <w:headerReference w:type="default" r:id="rId26"/>
       <w:pgSz w:w="11906" w:h="16838"/>
       <w:pgMar w:top="1440" w:right="1440" w:bottom="1440" w:left="1440" w:header="708" w:footer="708" w:gutter="0"/>
       <w:cols w:space="708"/>
@@ -555,7 +2354,7 @@
 </file>
 
 <file path=word/endnotes.xml><?xml version="1.0" encoding="utf-8"?>
-<w:endnotes xmlns:wpc="http://schemas.microsoft.com/office/word/2010/wordprocessingCanvas" xmlns:cx="http://schemas.microsoft.com/office/drawing/2014/chartex" xmlns:cx1="http://schemas.microsoft.com/office/drawing/2015/9/8/chartex" xmlns:cx2="http://schemas.microsoft.com/office/drawing/2015/10/21/chartex" xmlns:cx3="http://schemas.microsoft.com/office/drawing/2016/5/9/chartex" xmlns:cx4="http://schemas.microsoft.com/office/drawing/2016/5/10/chartex" xmlns:cx5="http://schemas.microsoft.com/office/drawing/2016/5/11/chartex" xmlns:cx6="http://schemas.microsoft.com/office/drawing/2016/5/12/chartex" xmlns:cx7="http://schemas.microsoft.com/office/drawing/2016/5/13/chartex" xmlns:cx8="http://schemas.microsoft.com/office/drawing/2016/5/14/chartex" xmlns:mc="http://schemas.openxmlformats.org/markup-compatibility/2006" xmlns:aink="http://schemas.microsoft.com/office/drawing/2016/ink" xmlns:am3d="http://schemas.microsoft.com/office/drawing/2017/model3d" xmlns:o="urn:schemas-microsoft-com:office:office" xmlns:oel="http://schemas.microsoft.com/office/2019/extlst" xmlns:r="http://schemas.openxmlformats.org/officeDocument/2006/relationships" xmlns:m="http://schemas.openxmlformats.org/officeDocument/2006/math" xmlns:v="urn:schemas-microsoft-com:vml" xmlns:wp14="http://schemas.microsoft.com/office/word/2010/wordprocessingDrawing" xmlns:wp="http://schemas.openxmlformats.org/drawingml/2006/wordprocessingDrawing" xmlns:w10="urn:schemas-microsoft-com:office:word" xmlns:w="http://schemas.openxmlformats.org/wordprocessingml/2006/main" xmlns:w14="http://schemas.microsoft.com/office/word/2010/wordml" xmlns:w15="http://schemas.microsoft.com/office/word/2012/wordml" xmlns:w16cex="http://schemas.microsoft.com/office/word/2018/wordml/cex" xmlns:w16cid="http://schemas.microsoft.com/office/word/2016/wordml/cid" xmlns:w16="http://schemas.microsoft.com/office/word/2018/wordml" xmlns:w16du="http://schemas.microsoft.com/office/word/2023/wordml/word16du" xmlns:w16sdtdh="http://schemas.microsoft.com/office/word/2020/wordml/sdtdatahash" xmlns:w16se="http://schemas.microsoft.com/office/word/2015/wordml/symex" xmlns:wpg="http://schemas.microsoft.com/office/word/2010/wordprocessingGroup" xmlns:wpi="http://schemas.microsoft.com/office/word/2010/wordprocessingInk" xmlns:wne="http://schemas.microsoft.com/office/word/2006/wordml" xmlns:wps="http://schemas.microsoft.com/office/word/2010/wordprocessingShape" mc:Ignorable="w14 w15 w16se w16cid w16 w16cex w16sdtdh wp14">
+<w:endnotes xmlns:wpc="http://schemas.microsoft.com/office/word/2010/wordprocessingCanvas" xmlns:cx="http://schemas.microsoft.com/office/drawing/2014/chartex" xmlns:cx1="http://schemas.microsoft.com/office/drawing/2015/9/8/chartex" xmlns:cx2="http://schemas.microsoft.com/office/drawing/2015/10/21/chartex" xmlns:cx3="http://schemas.microsoft.com/office/drawing/2016/5/9/chartex" xmlns:cx4="http://schemas.microsoft.com/office/drawing/2016/5/10/chartex" xmlns:cx5="http://schemas.microsoft.com/office/drawing/2016/5/11/chartex" xmlns:cx6="http://schemas.microsoft.com/office/drawing/2016/5/12/chartex" xmlns:cx7="http://schemas.microsoft.com/office/drawing/2016/5/13/chartex" xmlns:cx8="http://schemas.microsoft.com/office/drawing/2016/5/14/chartex" xmlns:mc="http://schemas.openxmlformats.org/markup-compatibility/2006" xmlns:aink="http://schemas.microsoft.com/office/drawing/2016/ink" xmlns:am3d="http://schemas.microsoft.com/office/drawing/2017/model3d" xmlns:o="urn:schemas-microsoft-com:office:office" xmlns:oel="http://schemas.microsoft.com/office/2019/extlst" xmlns:r="http://schemas.openxmlformats.org/officeDocument/2006/relationships" xmlns:m="http://schemas.openxmlformats.org/officeDocument/2006/math" xmlns:v="urn:schemas-microsoft-com:vml" xmlns:wp14="http://schemas.microsoft.com/office/word/2010/wordprocessingDrawing" xmlns:wp="http://schemas.openxmlformats.org/drawingml/2006/wordprocessingDrawing" xmlns:w10="urn:schemas-microsoft-com:office:word" xmlns:w="http://schemas.openxmlformats.org/wordprocessingml/2006/main" xmlns:w14="http://schemas.microsoft.com/office/word/2010/wordml" xmlns:w15="http://schemas.microsoft.com/office/word/2012/wordml" xmlns:w16cex="http://schemas.microsoft.com/office/word/2018/wordml/cex" xmlns:w16cid="http://schemas.microsoft.com/office/word/2016/wordml/cid" xmlns:w16="http://schemas.microsoft.com/office/word/2018/wordml" xmlns:w16sdtdh="http://schemas.microsoft.com/office/word/2020/wordml/sdtdatahash" xmlns:w16se="http://schemas.microsoft.com/office/word/2015/wordml/symex" xmlns:wpg="http://schemas.microsoft.com/office/word/2010/wordprocessingGroup" xmlns:wpi="http://schemas.microsoft.com/office/word/2010/wordprocessingInk" xmlns:wne="http://schemas.microsoft.com/office/word/2006/wordml" xmlns:wps="http://schemas.microsoft.com/office/word/2010/wordprocessingShape" mc:Ignorable="w14 w15 w16se w16cid w16 w16cex w16sdtdh wp14">
   <w:endnote w:type="separator" w:id="-1">
     <w:p>
       <w:pPr>
@@ -580,7 +2379,7 @@
 </file>
 
 <file path=word/footnotes.xml><?xml version="1.0" encoding="utf-8"?>
-<w:footnotes xmlns:wpc="http://schemas.microsoft.com/office/word/2010/wordprocessingCanvas" xmlns:cx="http://schemas.microsoft.com/office/drawing/2014/chartex" xmlns:cx1="http://schemas.microsoft.com/office/drawing/2015/9/8/chartex" xmlns:cx2="http://schemas.microsoft.com/office/drawing/2015/10/21/chartex" xmlns:cx3="http://schemas.microsoft.com/office/drawing/2016/5/9/chartex" xmlns:cx4="http://schemas.microsoft.com/office/drawing/2016/5/10/chartex" xmlns:cx5="http://schemas.microsoft.com/office/drawing/2016/5/11/chartex" xmlns:cx6="http://schemas.microsoft.com/office/drawing/2016/5/12/chartex" xmlns:cx7="http://schemas.microsoft.com/office/drawing/2016/5/13/chartex" xmlns:cx8="http://schemas.microsoft.com/office/drawing/2016/5/14/chartex" xmlns:mc="http://schemas.openxmlformats.org/markup-compatibility/2006" xmlns:aink="http://schemas.microsoft.com/office/drawing/2016/ink" xmlns:am3d="http://schemas.microsoft.com/office/drawing/2017/model3d" xmlns:o="urn:schemas-microsoft-com:office:office" xmlns:oel="http://schemas.microsoft.com/office/2019/extlst" xmlns:r="http://schemas.openxmlformats.org/officeDocument/2006/relationships" xmlns:m="http://schemas.openxmlformats.org/officeDocument/2006/math" xmlns:v="urn:schemas-microsoft-com:vml" xmlns:wp14="http://schemas.microsoft.com/office/word/2010/wordprocessingDrawing" xmlns:wp="http://schemas.openxmlformats.org/drawingml/2006/wordprocessingDrawing" xmlns:w10="urn:schemas-microsoft-com:office:word" xmlns:w="http://schemas.openxmlformats.org/wordprocessingml/2006/main" xmlns:w14="http://schemas.microsoft.com/office/word/2010/wordml" xmlns:w15="http://schemas.microsoft.com/office/word/2012/wordml" xmlns:w16cex="http://schemas.microsoft.com/office/word/2018/wordml/cex" xmlns:w16cid="http://schemas.microsoft.com/office/word/2016/wordml/cid" xmlns:w16="http://schemas.microsoft.com/office/word/2018/wordml" xmlns:w16du="http://schemas.microsoft.com/office/word/2023/wordml/word16du" xmlns:w16sdtdh="http://schemas.microsoft.com/office/word/2020/wordml/sdtdatahash" xmlns:w16se="http://schemas.microsoft.com/office/word/2015/wordml/symex" xmlns:wpg="http://schemas.microsoft.com/office/word/2010/wordprocessingGroup" xmlns:wpi="http://schemas.microsoft.com/office/word/2010/wordprocessingInk" xmlns:wne="http://schemas.microsoft.com/office/word/2006/wordml" xmlns:wps="http://schemas.microsoft.com/office/word/2010/wordprocessingShape" mc:Ignorable="w14 w15 w16se w16cid w16 w16cex w16sdtdh wp14">
+<w:footnotes xmlns:wpc="http://schemas.microsoft.com/office/word/2010/wordprocessingCanvas" xmlns:cx="http://schemas.microsoft.com/office/drawing/2014/chartex" xmlns:cx1="http://schemas.microsoft.com/office/drawing/2015/9/8/chartex" xmlns:cx2="http://schemas.microsoft.com/office/drawing/2015/10/21/chartex" xmlns:cx3="http://schemas.microsoft.com/office/drawing/2016/5/9/chartex" xmlns:cx4="http://schemas.microsoft.com/office/drawing/2016/5/10/chartex" xmlns:cx5="http://schemas.microsoft.com/office/drawing/2016/5/11/chartex" xmlns:cx6="http://schemas.microsoft.com/office/drawing/2016/5/12/chartex" xmlns:cx7="http://schemas.microsoft.com/office/drawing/2016/5/13/chartex" xmlns:cx8="http://schemas.microsoft.com/office/drawing/2016/5/14/chartex" xmlns:mc="http://schemas.openxmlformats.org/markup-compatibility/2006" xmlns:aink="http://schemas.microsoft.com/office/drawing/2016/ink" xmlns:am3d="http://schemas.microsoft.com/office/drawing/2017/model3d" xmlns:o="urn:schemas-microsoft-com:office:office" xmlns:oel="http://schemas.microsoft.com/office/2019/extlst" xmlns:r="http://schemas.openxmlformats.org/officeDocument/2006/relationships" xmlns:m="http://schemas.openxmlformats.org/officeDocument/2006/math" xmlns:v="urn:schemas-microsoft-com:vml" xmlns:wp14="http://schemas.microsoft.com/office/word/2010/wordprocessingDrawing" xmlns:wp="http://schemas.openxmlformats.org/drawingml/2006/wordprocessingDrawing" xmlns:w10="urn:schemas-microsoft-com:office:word" xmlns:w="http://schemas.openxmlformats.org/wordprocessingml/2006/main" xmlns:w14="http://schemas.microsoft.com/office/word/2010/wordml" xmlns:w15="http://schemas.microsoft.com/office/word/2012/wordml" xmlns:w16cex="http://schemas.microsoft.com/office/word/2018/wordml/cex" xmlns:w16cid="http://schemas.microsoft.com/office/word/2016/wordml/cid" xmlns:w16="http://schemas.microsoft.com/office/word/2018/wordml" xmlns:w16sdtdh="http://schemas.microsoft.com/office/word/2020/wordml/sdtdatahash" xmlns:w16se="http://schemas.microsoft.com/office/word/2015/wordml/symex" xmlns:wpg="http://schemas.microsoft.com/office/word/2010/wordprocessingGroup" xmlns:wpi="http://schemas.microsoft.com/office/word/2010/wordprocessingInk" xmlns:wne="http://schemas.microsoft.com/office/word/2006/wordml" xmlns:wps="http://schemas.microsoft.com/office/word/2010/wordprocessingShape" mc:Ignorable="w14 w15 w16se w16cid w16 w16cex w16sdtdh wp14">
   <w:footnote w:type="separator" w:id="-1">
     <w:p>
       <w:pPr>
@@ -605,7 +2404,7 @@
 </file>
 
 <file path=word/header1.xml><?xml version="1.0" encoding="utf-8"?>
-<w:hdr xmlns:wpc="http://schemas.microsoft.com/office/word/2010/wordprocessingCanvas" xmlns:cx="http://schemas.microsoft.com/office/drawing/2014/chartex" xmlns:cx1="http://schemas.microsoft.com/office/drawing/2015/9/8/chartex" xmlns:cx2="http://schemas.microsoft.com/office/drawing/2015/10/21/chartex" xmlns:cx3="http://schemas.microsoft.com/office/drawing/2016/5/9/chartex" xmlns:cx4="http://schemas.microsoft.com/office/drawing/2016/5/10/chartex" xmlns:cx5="http://schemas.microsoft.com/office/drawing/2016/5/11/chartex" xmlns:cx6="http://schemas.microsoft.com/office/drawing/2016/5/12/chartex" xmlns:cx7="http://schemas.microsoft.com/office/drawing/2016/5/13/chartex" xmlns:cx8="http://schemas.microsoft.com/office/drawing/2016/5/14/chartex" xmlns:mc="http://schemas.openxmlformats.org/markup-compatibility/2006" xmlns:aink="http://schemas.microsoft.com/office/drawing/2016/ink" xmlns:am3d="http://schemas.microsoft.com/office/drawing/2017/model3d" xmlns:o="urn:schemas-microsoft-com:office:office" xmlns:oel="http://schemas.microsoft.com/office/2019/extlst" xmlns:r="http://schemas.openxmlformats.org/officeDocument/2006/relationships" xmlns:m="http://schemas.openxmlformats.org/officeDocument/2006/math" xmlns:v="urn:schemas-microsoft-com:vml" xmlns:wp14="http://schemas.microsoft.com/office/word/2010/wordprocessingDrawing" xmlns:wp="http://schemas.openxmlformats.org/drawingml/2006/wordprocessingDrawing" xmlns:w10="urn:schemas-microsoft-com:office:word" xmlns:w="http://schemas.openxmlformats.org/wordprocessingml/2006/main" xmlns:w14="http://schemas.microsoft.com/office/word/2010/wordml" xmlns:w15="http://schemas.microsoft.com/office/word/2012/wordml" xmlns:w16cex="http://schemas.microsoft.com/office/word/2018/wordml/cex" xmlns:w16cid="http://schemas.microsoft.com/office/word/2016/wordml/cid" xmlns:w16="http://schemas.microsoft.com/office/word/2018/wordml" xmlns:w16du="http://schemas.microsoft.com/office/word/2023/wordml/word16du" xmlns:w16sdtdh="http://schemas.microsoft.com/office/word/2020/wordml/sdtdatahash" xmlns:w16se="http://schemas.microsoft.com/office/word/2015/wordml/symex" xmlns:wpg="http://schemas.microsoft.com/office/word/2010/wordprocessingGroup" xmlns:wpi="http://schemas.microsoft.com/office/word/2010/wordprocessingInk" xmlns:wne="http://schemas.microsoft.com/office/word/2006/wordml" xmlns:wps="http://schemas.microsoft.com/office/word/2010/wordprocessingShape" mc:Ignorable="w14 w15 w16se w16cid w16 w16cex w16sdtdh wp14">
+<w:hdr xmlns:wpc="http://schemas.microsoft.com/office/word/2010/wordprocessingCanvas" xmlns:cx="http://schemas.microsoft.com/office/drawing/2014/chartex" xmlns:cx1="http://schemas.microsoft.com/office/drawing/2015/9/8/chartex" xmlns:cx2="http://schemas.microsoft.com/office/drawing/2015/10/21/chartex" xmlns:cx3="http://schemas.microsoft.com/office/drawing/2016/5/9/chartex" xmlns:cx4="http://schemas.microsoft.com/office/drawing/2016/5/10/chartex" xmlns:cx5="http://schemas.microsoft.com/office/drawing/2016/5/11/chartex" xmlns:cx6="http://schemas.microsoft.com/office/drawing/2016/5/12/chartex" xmlns:cx7="http://schemas.microsoft.com/office/drawing/2016/5/13/chartex" xmlns:cx8="http://schemas.microsoft.com/office/drawing/2016/5/14/chartex" xmlns:mc="http://schemas.openxmlformats.org/markup-compatibility/2006" xmlns:aink="http://schemas.microsoft.com/office/drawing/2016/ink" xmlns:am3d="http://schemas.microsoft.com/office/drawing/2017/model3d" xmlns:o="urn:schemas-microsoft-com:office:office" xmlns:oel="http://schemas.microsoft.com/office/2019/extlst" xmlns:r="http://schemas.openxmlformats.org/officeDocument/2006/relationships" xmlns:m="http://schemas.openxmlformats.org/officeDocument/2006/math" xmlns:v="urn:schemas-microsoft-com:vml" xmlns:wp14="http://schemas.microsoft.com/office/word/2010/wordprocessingDrawing" xmlns:wp="http://schemas.openxmlformats.org/drawingml/2006/wordprocessingDrawing" xmlns:w10="urn:schemas-microsoft-com:office:word" xmlns:w="http://schemas.openxmlformats.org/wordprocessingml/2006/main" xmlns:w14="http://schemas.microsoft.com/office/word/2010/wordml" xmlns:w15="http://schemas.microsoft.com/office/word/2012/wordml" xmlns:w16cex="http://schemas.microsoft.com/office/word/2018/wordml/cex" xmlns:w16cid="http://schemas.microsoft.com/office/word/2016/wordml/cid" xmlns:w16="http://schemas.microsoft.com/office/word/2018/wordml" xmlns:w16sdtdh="http://schemas.microsoft.com/office/word/2020/wordml/sdtdatahash" xmlns:w16se="http://schemas.microsoft.com/office/word/2015/wordml/symex" xmlns:wpg="http://schemas.microsoft.com/office/word/2010/wordprocessingGroup" xmlns:wpi="http://schemas.microsoft.com/office/word/2010/wordprocessingInk" xmlns:wne="http://schemas.microsoft.com/office/word/2006/wordml" xmlns:wps="http://schemas.microsoft.com/office/word/2010/wordprocessingShape" mc:Ignorable="w14 w15 w16se w16cid w16 w16cex w16sdtdh wp14">
   <w:p>
     <w:pPr>
       <w:pStyle w:val="Header"/>
@@ -1067,6 +2866,28 @@
       <w:szCs w:val="26"/>
     </w:rPr>
   </w:style>
+  <w:style w:type="paragraph" w:styleId="Heading3">
+    <w:name w:val="heading 3"/>
+    <w:basedOn w:val="Normal"/>
+    <w:next w:val="Normal"/>
+    <w:link w:val="Heading3Char"/>
+    <w:uiPriority w:val="9"/>
+    <w:unhideWhenUsed/>
+    <w:qFormat/>
+    <w:rsid w:val="008270C8"/>
+    <w:pPr>
+      <w:keepNext/>
+      <w:keepLines/>
+      <w:spacing w:before="40" w:after="0"/>
+      <w:outlineLvl w:val="2"/>
+    </w:pPr>
+    <w:rPr>
+      <w:rFonts w:asciiTheme="majorHAnsi" w:eastAsiaTheme="majorEastAsia" w:hAnsiTheme="majorHAnsi" w:cstheme="majorBidi"/>
+      <w:color w:val="1F3763" w:themeColor="accent1" w:themeShade="7F"/>
+      <w:sz w:val="24"/>
+      <w:szCs w:val="24"/>
+    </w:rPr>
+  </w:style>
   <w:style w:type="character" w:default="1" w:styleId="DefaultParagraphFont">
     <w:name w:val="Default Paragraph Font"/>
     <w:uiPriority w:val="1"/>
@@ -1179,6 +3000,89 @@
       <w:sz w:val="24"/>
       <w:szCs w:val="24"/>
       <w:lang w:eastAsia="en-GB"/>
+    </w:rPr>
+  </w:style>
+  <w:style w:type="paragraph" w:styleId="Caption">
+    <w:name w:val="caption"/>
+    <w:basedOn w:val="Normal"/>
+    <w:next w:val="Normal"/>
+    <w:uiPriority w:val="35"/>
+    <w:unhideWhenUsed/>
+    <w:qFormat/>
+    <w:rsid w:val="00314402"/>
+    <w:pPr>
+      <w:spacing w:after="200" w:line="240" w:lineRule="auto"/>
+    </w:pPr>
+    <w:rPr>
+      <w:i/>
+      <w:iCs/>
+      <w:color w:val="44546A" w:themeColor="text2"/>
+      <w:sz w:val="18"/>
+      <w:szCs w:val="18"/>
+    </w:rPr>
+  </w:style>
+  <w:style w:type="paragraph" w:styleId="TOCHeading">
+    <w:name w:val="TOC Heading"/>
+    <w:basedOn w:val="Heading1"/>
+    <w:next w:val="Normal"/>
+    <w:uiPriority w:val="39"/>
+    <w:unhideWhenUsed/>
+    <w:qFormat/>
+    <w:rsid w:val="002A3BFB"/>
+    <w:pPr>
+      <w:outlineLvl w:val="9"/>
+    </w:pPr>
+    <w:rPr>
+      <w:lang w:val="en-US"/>
+    </w:rPr>
+  </w:style>
+  <w:style w:type="paragraph" w:styleId="TOC1">
+    <w:name w:val="toc 1"/>
+    <w:basedOn w:val="Normal"/>
+    <w:next w:val="Normal"/>
+    <w:autoRedefine/>
+    <w:uiPriority w:val="39"/>
+    <w:unhideWhenUsed/>
+    <w:rsid w:val="002A3BFB"/>
+    <w:pPr>
+      <w:spacing w:after="100"/>
+    </w:pPr>
+  </w:style>
+  <w:style w:type="paragraph" w:styleId="TOC2">
+    <w:name w:val="toc 2"/>
+    <w:basedOn w:val="Normal"/>
+    <w:next w:val="Normal"/>
+    <w:autoRedefine/>
+    <w:uiPriority w:val="39"/>
+    <w:unhideWhenUsed/>
+    <w:rsid w:val="002A3BFB"/>
+    <w:pPr>
+      <w:spacing w:after="100"/>
+      <w:ind w:left="220"/>
+    </w:pPr>
+  </w:style>
+  <w:style w:type="character" w:styleId="Hyperlink">
+    <w:name w:val="Hyperlink"/>
+    <w:basedOn w:val="DefaultParagraphFont"/>
+    <w:uiPriority w:val="99"/>
+    <w:unhideWhenUsed/>
+    <w:rsid w:val="002A3BFB"/>
+    <w:rPr>
+      <w:color w:val="0563C1" w:themeColor="hyperlink"/>
+      <w:u w:val="single"/>
+    </w:rPr>
+  </w:style>
+  <w:style w:type="character" w:customStyle="1" w:styleId="Heading3Char">
+    <w:name w:val="Heading 3 Char"/>
+    <w:basedOn w:val="DefaultParagraphFont"/>
+    <w:link w:val="Heading3"/>
+    <w:uiPriority w:val="9"/>
+    <w:rsid w:val="008270C8"/>
+    <w:rPr>
+      <w:rFonts w:asciiTheme="majorHAnsi" w:eastAsiaTheme="majorEastAsia" w:hAnsiTheme="majorHAnsi" w:cstheme="majorBidi"/>
+      <w:color w:val="1F3763" w:themeColor="accent1" w:themeShade="7F"/>
+      <w:sz w:val="24"/>
+      <w:szCs w:val="24"/>
     </w:rPr>
   </w:style>
 </w:styles>
@@ -1477,4 +3381,16 @@
     </a:ext>
   </a:extLst>
 </a:theme>
+</file>
+
+<file path=customXml/item1.xml><?xml version="1.0" encoding="utf-8"?>
+<b:Sources xmlns:b="http://schemas.openxmlformats.org/officeDocument/2006/bibliography" xmlns="http://schemas.openxmlformats.org/officeDocument/2006/bibliography" SelectedStyle="\APASixthEditionOfficeOnline.xsl" StyleName="APA" Version="6"/>
+</file>
+
+<file path=customXml/itemProps1.xml><?xml version="1.0" encoding="utf-8"?>
+<ds:datastoreItem xmlns:ds="http://schemas.openxmlformats.org/officeDocument/2006/customXml" ds:itemID="{9A83A4A9-67FE-4170-B83E-9AE7C4386343}">
+  <ds:schemaRefs>
+    <ds:schemaRef ds:uri="http://schemas.openxmlformats.org/officeDocument/2006/bibliography"/>
+  </ds:schemaRefs>
+</ds:datastoreItem>
 </file>